--- a/Документация SmartPackager.docx
+++ b/Документация SmartPackager.docx
@@ -538,7 +538,16 @@
           <w:sz w:val="28"/>
           <w:szCs w:val="28"/>
         </w:rPr>
-        <w:t xml:space="preserve">Иметься возможность добавления поддержки различных типов данных путём создания и реализации класса для каждого типа с унаследованным интерфейсом </w:t>
+        <w:t xml:space="preserve">Иметься возможность добавления поддержки различных типов данных путём создания и реализации класса для каждого типа с унаследованным </w:t>
+      </w:r>
+      <w:r>
+        <w:rPr>
+          <w:rFonts w:ascii="Tahoma" w:eastAsia="Adobe Heiti Std R" w:hAnsi="Tahoma" w:cs="Tahoma"/>
+          <w:sz w:val="28"/>
+          <w:szCs w:val="28"/>
+        </w:rPr>
+        <w:lastRenderedPageBreak/>
+        <w:t xml:space="preserve">интерфейсом </w:t>
       </w:r>
       <w:r>
         <w:rPr>
@@ -592,6 +601,7 @@
         <w:t xml:space="preserve">Пример реализации упаковки для типа </w:t>
       </w:r>
       <w:hyperlink w:anchor="_Реализация_упаковки_для" w:history="1">
+        <w:proofErr w:type="spellStart"/>
         <w:r>
           <w:rPr>
             <w:rStyle w:val="a6"/>
@@ -600,35 +610,15 @@
             <w:sz w:val="28"/>
             <w:szCs w:val="28"/>
           </w:rPr>
-          <w:t>DateT</w:t>
+          <w:t>DateTime</w:t>
         </w:r>
-        <w:r>
-          <w:rPr>
-            <w:rStyle w:val="a6"/>
-            <w:rFonts w:ascii="Consolas" w:eastAsia="Adobe Heiti Std R" w:hAnsi="Consolas" w:cs="Consolas"/>
-            <w:color w:val="538135" w:themeColor="accent6" w:themeShade="BF"/>
-            <w:sz w:val="28"/>
-            <w:szCs w:val="28"/>
-          </w:rPr>
-          <w:t>i</w:t>
-        </w:r>
-        <w:r>
-          <w:rPr>
-            <w:rStyle w:val="a6"/>
-            <w:rFonts w:ascii="Consolas" w:eastAsia="Adobe Heiti Std R" w:hAnsi="Consolas" w:cs="Consolas"/>
-            <w:color w:val="538135" w:themeColor="accent6" w:themeShade="BF"/>
-            <w:sz w:val="28"/>
-            <w:szCs w:val="28"/>
-          </w:rPr>
-          <w:t>me</w:t>
-        </w:r>
+        <w:proofErr w:type="spellEnd"/>
       </w:hyperlink>
       <w:r>
         <w:rPr>
           <w:rFonts w:ascii="Tahoma" w:eastAsia="Adobe Heiti Std R" w:hAnsi="Tahoma" w:cs="Tahoma"/>
           <w:sz w:val="28"/>
           <w:szCs w:val="28"/>
-          <w:lang w:val="en-US"/>
         </w:rPr>
         <w:t xml:space="preserve">, </w:t>
       </w:r>
@@ -642,29 +632,7 @@
             <w:szCs w:val="28"/>
             <w:lang w:val="en-US"/>
           </w:rPr>
-          <w:t>str</w:t>
-        </w:r>
-        <w:r>
-          <w:rPr>
-            <w:rStyle w:val="a6"/>
-            <w:rFonts w:ascii="Consolas" w:eastAsia="Adobe Heiti Std R" w:hAnsi="Consolas" w:cs="Consolas"/>
-            <w:color w:val="034990" w:themeColor="hyperlink" w:themeShade="BF"/>
-            <w:sz w:val="28"/>
-            <w:szCs w:val="28"/>
-            <w:lang w:val="en-US"/>
-          </w:rPr>
-          <w:t>i</w:t>
-        </w:r>
-        <w:r>
-          <w:rPr>
-            <w:rStyle w:val="a6"/>
-            <w:rFonts w:ascii="Consolas" w:eastAsia="Adobe Heiti Std R" w:hAnsi="Consolas" w:cs="Consolas"/>
-            <w:color w:val="034990" w:themeColor="hyperlink" w:themeShade="BF"/>
-            <w:sz w:val="28"/>
-            <w:szCs w:val="28"/>
-            <w:lang w:val="en-US"/>
-          </w:rPr>
-          <w:t>ng</w:t>
+          <w:t>string</w:t>
         </w:r>
       </w:hyperlink>
       <w:r>
@@ -682,27 +650,87 @@
         <w:ind w:firstLine="360"/>
         <w:jc w:val="both"/>
         <w:rPr>
+          <w:rFonts w:ascii="Tahoma" w:eastAsia="Adobe Heiti Std R" w:hAnsi="Tahoma" w:cs="Tahoma"/>
+          <w:sz w:val="28"/>
+          <w:szCs w:val="28"/>
+        </w:rPr>
+      </w:pPr>
+      <w:r>
+        <w:rPr>
+          <w:rFonts w:ascii="Tahoma" w:eastAsia="Adobe Heiti Std R" w:hAnsi="Tahoma" w:cs="Tahoma"/>
+          <w:sz w:val="28"/>
+          <w:szCs w:val="28"/>
+        </w:rPr>
+        <w:t xml:space="preserve">Если вы не уверенны что упаковщик добавил ваш сгенерированный тип </w:t>
+      </w:r>
+      <w:r>
+        <w:rPr>
+          <w:rFonts w:ascii="Tahoma" w:eastAsia="Adobe Heiti Std R" w:hAnsi="Tahoma" w:cs="Tahoma"/>
+          <w:sz w:val="28"/>
+          <w:szCs w:val="28"/>
+        </w:rPr>
+        <w:t>данных</w:t>
+      </w:r>
+      <w:r>
+        <w:rPr>
+          <w:rFonts w:ascii="Tahoma" w:eastAsia="Adobe Heiti Std R" w:hAnsi="Tahoma" w:cs="Tahoma"/>
+          <w:sz w:val="28"/>
+          <w:szCs w:val="28"/>
+        </w:rPr>
+        <w:t>,</w:t>
+      </w:r>
+      <w:r>
+        <w:rPr>
+          <w:rFonts w:ascii="Tahoma" w:eastAsia="Adobe Heiti Std R" w:hAnsi="Tahoma" w:cs="Tahoma"/>
+          <w:sz w:val="28"/>
+          <w:szCs w:val="28"/>
+        </w:rPr>
+        <w:t xml:space="preserve"> то</w:t>
+      </w:r>
+      <w:r>
+        <w:rPr>
+          <w:rFonts w:ascii="Tahoma" w:eastAsia="Adobe Heiti Std R" w:hAnsi="Tahoma" w:cs="Tahoma"/>
+          <w:sz w:val="28"/>
+          <w:szCs w:val="28"/>
+        </w:rPr>
+        <w:t xml:space="preserve"> вы можете это проверить, вызвав в классе </w:t>
+      </w:r>
+      <w:r>
+        <w:rPr>
           <w:rFonts w:ascii="Consolas" w:eastAsia="Adobe Heiti Std R" w:hAnsi="Consolas" w:cs="Consolas"/>
           <w:color w:val="538135" w:themeColor="accent6" w:themeShade="BF"/>
           <w:sz w:val="28"/>
           <w:szCs w:val="28"/>
         </w:rPr>
-      </w:pPr>
-      <w:r>
-        <w:rPr>
-          <w:rFonts w:ascii="Tahoma" w:eastAsia="Adobe Heiti Std R" w:hAnsi="Tahoma" w:cs="Tahoma"/>
-          <w:sz w:val="28"/>
-          <w:szCs w:val="28"/>
-        </w:rPr>
-        <w:t xml:space="preserve">Если вы не уверенны что упаковщик добавил ваш сгенерированный тип </w:t>
-      </w:r>
-      <w:r>
-        <w:rPr>
-          <w:rFonts w:ascii="Tahoma" w:eastAsia="Adobe Heiti Std R" w:hAnsi="Tahoma" w:cs="Tahoma"/>
-          <w:sz w:val="28"/>
-          <w:szCs w:val="28"/>
-        </w:rPr>
-        <w:t>данных</w:t>
+        <w:t>PackMethods</w:t>
+      </w:r>
+      <w:r>
+        <w:rPr>
+          <w:rFonts w:ascii="Tahoma" w:eastAsia="Adobe Heiti Std R" w:hAnsi="Tahoma" w:cs="Tahoma"/>
+          <w:sz w:val="28"/>
+          <w:szCs w:val="28"/>
+        </w:rPr>
+        <w:t xml:space="preserve"> метод</w:t>
+      </w:r>
+      <w:r>
+        <w:t xml:space="preserve"> </w:t>
+      </w:r>
+      <w:r>
+        <w:rPr>
+          <w:rFonts w:ascii="Consolas" w:eastAsia="Adobe Heiti Std R" w:hAnsi="Consolas" w:cs="Consolas"/>
+          <w:color w:val="BF8F00" w:themeColor="accent4" w:themeShade="BF"/>
+          <w:sz w:val="28"/>
+          <w:szCs w:val="28"/>
+        </w:rPr>
+        <w:t>GetPackMethods</w:t>
+      </w:r>
+      <w:r>
+        <w:rPr>
+          <w:rFonts w:ascii="Consolas" w:eastAsia="Adobe Heiti Std R" w:hAnsi="Consolas" w:cs="Consolas"/>
+          <w:sz w:val="28"/>
+          <w:szCs w:val="28"/>
+        </w:rPr>
+        <w:t>()</w:t>
       </w:r>
       <w:r>
         <w:rPr>
@@ -718,52 +746,224 @@
           <w:sz w:val="28"/>
           <w:szCs w:val="28"/>
         </w:rPr>
-        <w:t xml:space="preserve"> то</w:t>
-      </w:r>
-      <w:r>
-        <w:rPr>
-          <w:rFonts w:ascii="Tahoma" w:eastAsia="Adobe Heiti Std R" w:hAnsi="Tahoma" w:cs="Tahoma"/>
-          <w:sz w:val="28"/>
-          <w:szCs w:val="28"/>
-        </w:rPr>
-        <w:t xml:space="preserve"> вы можете это проверить, вызвав в классе </w:t>
-      </w:r>
-      <w:r>
+        <w:t xml:space="preserve"> или проверить авто сгенерированные (</w:t>
+      </w:r>
+      <w:r>
+        <w:rPr>
+          <w:rFonts w:ascii="Tahoma" w:eastAsia="Adobe Heiti Std R" w:hAnsi="Tahoma" w:cs="Tahoma"/>
+          <w:sz w:val="28"/>
+          <w:szCs w:val="28"/>
+        </w:rPr>
+        <w:t>учтите,</w:t>
+      </w:r>
+      <w:r>
+        <w:rPr>
+          <w:rFonts w:ascii="Tahoma" w:eastAsia="Adobe Heiti Std R" w:hAnsi="Tahoma" w:cs="Tahoma"/>
+          <w:sz w:val="28"/>
+          <w:szCs w:val="28"/>
+        </w:rPr>
+        <w:t xml:space="preserve"> что сначала надо вынудить автогенератор сгенерировать тип а только потом смотреть) типы вызвав </w:t>
+      </w:r>
+      <w:r>
+        <w:rPr>
+          <w:rFonts w:ascii="Consolas" w:eastAsia="Adobe Heiti Std R" w:hAnsi="Consolas" w:cs="Consolas"/>
+          <w:color w:val="BF8F00" w:themeColor="accent4" w:themeShade="BF"/>
+          <w:sz w:val="28"/>
+          <w:szCs w:val="28"/>
+        </w:rPr>
+        <w:t>GetPackagerMethodsUnmanagedTypes</w:t>
+      </w:r>
+      <w:r>
+        <w:rPr>
+          <w:rFonts w:ascii="Consolas" w:eastAsia="Adobe Heiti Std R" w:hAnsi="Consolas" w:cs="Consolas"/>
+          <w:sz w:val="28"/>
+          <w:szCs w:val="28"/>
+        </w:rPr>
+        <w:t>()</w:t>
+      </w:r>
+      <w:r>
+        <w:rPr>
+          <w:rFonts w:ascii="Tahoma" w:eastAsia="Adobe Heiti Std R" w:hAnsi="Tahoma" w:cs="Tahoma"/>
+          <w:sz w:val="28"/>
+          <w:szCs w:val="28"/>
+        </w:rPr>
+        <w:t xml:space="preserve"> или для управляемых типов  </w:t>
+      </w:r>
+      <w:r>
+        <w:rPr>
+          <w:rFonts w:ascii="Consolas" w:eastAsia="Adobe Heiti Std R" w:hAnsi="Consolas" w:cs="Consolas"/>
+          <w:color w:val="BF8F00" w:themeColor="accent4" w:themeShade="BF"/>
+          <w:sz w:val="28"/>
+          <w:szCs w:val="28"/>
+        </w:rPr>
+        <w:t>GetPackagerMethodsManagedTypes</w:t>
+      </w:r>
+      <w:r>
+        <w:rPr>
+          <w:rFonts w:ascii="Consolas" w:eastAsia="Adobe Heiti Std R" w:hAnsi="Consolas" w:cs="Consolas"/>
+          <w:sz w:val="28"/>
+          <w:szCs w:val="28"/>
+        </w:rPr>
+        <w:t>()</w:t>
+      </w:r>
+      <w:r>
+        <w:rPr>
+          <w:rFonts w:ascii="Tahoma" w:eastAsia="Adobe Heiti Std R" w:hAnsi="Tahoma" w:cs="Tahoma"/>
+          <w:sz w:val="28"/>
+          <w:szCs w:val="28"/>
+        </w:rPr>
+        <w:t>.</w:t>
+      </w:r>
+      <w:r>
+        <w:rPr>
+          <w:rFonts w:ascii="Tahoma" w:eastAsia="Adobe Heiti Std R" w:hAnsi="Tahoma" w:cs="Tahoma"/>
+          <w:sz w:val="28"/>
+          <w:szCs w:val="28"/>
+        </w:rPr>
+        <w:t xml:space="preserve"> </w:t>
+      </w:r>
+      <w:r>
+        <w:rPr>
+          <w:rFonts w:ascii="Tahoma" w:eastAsia="Adobe Heiti Std R" w:hAnsi="Tahoma" w:cs="Tahoma"/>
+          <w:sz w:val="28"/>
+          <w:szCs w:val="28"/>
+        </w:rPr>
+        <w:t xml:space="preserve">В случае подключении других сборок с типами и реализацией упаковки вы можете попробовать вызвать функцию </w:t>
+      </w:r>
+      <w:proofErr w:type="gramStart"/>
+      <w:r>
+        <w:rPr>
+          <w:rFonts w:ascii="Consolas" w:eastAsia="Adobe Heiti Std R" w:hAnsi="Consolas" w:cs="Consolas"/>
+          <w:color w:val="BF8F00" w:themeColor="accent4" w:themeShade="BF"/>
+          <w:sz w:val="28"/>
+          <w:szCs w:val="28"/>
+        </w:rPr>
+        <w:t>SetupAgainPackMethods</w:t>
+      </w:r>
+      <w:r>
+        <w:rPr>
+          <w:rFonts w:ascii="Consolas" w:eastAsia="Adobe Heiti Std R" w:hAnsi="Consolas" w:cs="Consolas"/>
+          <w:sz w:val="28"/>
+          <w:szCs w:val="28"/>
+        </w:rPr>
+        <w:t>(</w:t>
+      </w:r>
+      <w:proofErr w:type="gramEnd"/>
+      <w:r>
+        <w:rPr>
+          <w:rFonts w:ascii="Consolas" w:eastAsia="Adobe Heiti Std R" w:hAnsi="Consolas" w:cs="Consolas"/>
+          <w:sz w:val="28"/>
+          <w:szCs w:val="28"/>
+        </w:rPr>
+        <w:t>)</w:t>
+      </w:r>
+      <w:r>
+        <w:rPr>
+          <w:rFonts w:ascii="Tahoma" w:eastAsia="Adobe Heiti Std R" w:hAnsi="Tahoma" w:cs="Tahoma"/>
+          <w:sz w:val="28"/>
+          <w:szCs w:val="28"/>
+        </w:rPr>
+        <w:t xml:space="preserve">, </w:t>
+      </w:r>
+      <w:r>
+        <w:rPr>
+          <w:rFonts w:ascii="Tahoma" w:eastAsia="Adobe Heiti Std R" w:hAnsi="Tahoma" w:cs="Tahoma"/>
+          <w:sz w:val="28"/>
+          <w:szCs w:val="28"/>
+        </w:rPr>
+        <w:t>которая заново попытается найти все реализации пользовательских упаковок</w:t>
+      </w:r>
+      <w:r>
+        <w:rPr>
+          <w:rFonts w:ascii="Tahoma" w:eastAsia="Adobe Heiti Std R" w:hAnsi="Tahoma" w:cs="Tahoma"/>
+          <w:sz w:val="28"/>
+          <w:szCs w:val="28"/>
+        </w:rPr>
+        <w:t>.</w:t>
+      </w:r>
+      <w:r>
+        <w:rPr>
+          <w:rFonts w:ascii="Tahoma" w:eastAsia="Adobe Heiti Std R" w:hAnsi="Tahoma" w:cs="Tahoma"/>
+          <w:sz w:val="28"/>
+          <w:szCs w:val="28"/>
+        </w:rPr>
+        <w:t xml:space="preserve"> </w:t>
+      </w:r>
+    </w:p>
+    <w:p>
+      <w:pPr>
+        <w:spacing w:after="120" w:line="360" w:lineRule="auto"/>
+        <w:ind w:firstLine="360"/>
+        <w:jc w:val="both"/>
         <w:rPr>
           <w:rFonts w:ascii="Consolas" w:eastAsia="Adobe Heiti Std R" w:hAnsi="Consolas" w:cs="Consolas"/>
           <w:color w:val="538135" w:themeColor="accent6" w:themeShade="BF"/>
           <w:sz w:val="28"/>
           <w:szCs w:val="28"/>
         </w:rPr>
-        <w:t>PackMethods</w:t>
-      </w:r>
-      <w:r>
-        <w:rPr>
-          <w:rFonts w:ascii="Tahoma" w:eastAsia="Adobe Heiti Std R" w:hAnsi="Tahoma" w:cs="Tahoma"/>
-          <w:sz w:val="28"/>
-          <w:szCs w:val="28"/>
-        </w:rPr>
-        <w:t xml:space="preserve"> метод</w:t>
-      </w:r>
-      <w:r>
+      </w:pPr>
+      <w:r>
+        <w:rPr>
+          <w:rFonts w:ascii="Tahoma" w:eastAsia="Adobe Heiti Std R" w:hAnsi="Tahoma" w:cs="Tahoma"/>
+          <w:sz w:val="28"/>
+          <w:szCs w:val="28"/>
+        </w:rPr>
+        <w:t>Упаковщик умеет работать как с полями, так и со свойствами (</w:t>
+      </w:r>
+      <w:r>
+        <w:rPr>
+          <w:rFonts w:ascii="Consolas" w:eastAsia="Adobe Heiti Std R" w:hAnsi="Consolas" w:cs="Consolas"/>
+          <w:color w:val="2E74B5" w:themeColor="accent1" w:themeShade="BF"/>
+          <w:sz w:val="28"/>
+          <w:szCs w:val="28"/>
+          <w:lang w:val="en-US"/>
+        </w:rPr>
+        <w:t>get</w:t>
+      </w:r>
+      <w:r>
+        <w:rPr>
+          <w:rFonts w:ascii="Consolas" w:eastAsia="Adobe Heiti Std R" w:hAnsi="Consolas" w:cs="Consolas"/>
+          <w:color w:val="2E74B5" w:themeColor="accent1" w:themeShade="BF"/>
+          <w:sz w:val="28"/>
+          <w:szCs w:val="28"/>
+        </w:rPr>
+        <w:t>;</w:t>
+      </w:r>
+      <w:r>
+        <w:rPr>
+          <w:rFonts w:ascii="Consolas" w:eastAsia="Adobe Heiti Std R" w:hAnsi="Consolas" w:cs="Consolas"/>
+          <w:color w:val="2E74B5" w:themeColor="accent1" w:themeShade="BF"/>
+          <w:sz w:val="28"/>
+          <w:szCs w:val="28"/>
+        </w:rPr>
         <w:t xml:space="preserve"> </w:t>
       </w:r>
       <w:r>
         <w:rPr>
           <w:rFonts w:ascii="Consolas" w:eastAsia="Adobe Heiti Std R" w:hAnsi="Consolas" w:cs="Consolas"/>
-          <w:color w:val="BF8F00" w:themeColor="accent4" w:themeShade="BF"/>
-          <w:sz w:val="28"/>
-          <w:szCs w:val="28"/>
-        </w:rPr>
-        <w:t>GetPackMethods</w:t>
-      </w:r>
-      <w:r>
-        <w:rPr>
-          <w:rFonts w:ascii="Consolas" w:eastAsia="Adobe Heiti Std R" w:hAnsi="Consolas" w:cs="Consolas"/>
-          <w:sz w:val="28"/>
-          <w:szCs w:val="28"/>
-        </w:rPr>
-        <w:t>()</w:t>
+          <w:color w:val="2E74B5" w:themeColor="accent1" w:themeShade="BF"/>
+          <w:sz w:val="28"/>
+          <w:szCs w:val="28"/>
+          <w:lang w:val="en-US"/>
+        </w:rPr>
+        <w:t>set</w:t>
+      </w:r>
+      <w:r>
+        <w:rPr>
+          <w:rFonts w:ascii="Consolas" w:eastAsia="Adobe Heiti Std R" w:hAnsi="Consolas" w:cs="Consolas"/>
+          <w:color w:val="2E74B5" w:themeColor="accent1" w:themeShade="BF"/>
+          <w:sz w:val="28"/>
+          <w:szCs w:val="28"/>
+        </w:rPr>
+        <w:t>;</w:t>
+      </w:r>
+      <w:r>
+        <w:rPr>
+          <w:rFonts w:ascii="Tahoma" w:eastAsia="Adobe Heiti Std R" w:hAnsi="Tahoma" w:cs="Tahoma"/>
+          <w:sz w:val="28"/>
+          <w:szCs w:val="28"/>
+        </w:rPr>
+        <w:t>)</w:t>
       </w:r>
       <w:r>
         <w:rPr>
@@ -779,80 +979,113 @@
           <w:sz w:val="28"/>
           <w:szCs w:val="28"/>
         </w:rPr>
-        <w:t xml:space="preserve"> или проверить авто сгенерированные (</w:t>
-      </w:r>
-      <w:r>
-        <w:rPr>
-          <w:rFonts w:ascii="Tahoma" w:eastAsia="Adobe Heiti Std R" w:hAnsi="Tahoma" w:cs="Tahoma"/>
-          <w:sz w:val="28"/>
-          <w:szCs w:val="28"/>
-        </w:rPr>
-        <w:t>учтите,</w:t>
-      </w:r>
-      <w:r>
-        <w:rPr>
-          <w:rFonts w:ascii="Tahoma" w:eastAsia="Adobe Heiti Std R" w:hAnsi="Tahoma" w:cs="Tahoma"/>
-          <w:sz w:val="28"/>
-          <w:szCs w:val="28"/>
-        </w:rPr>
-        <w:t xml:space="preserve"> что сначала надо вынудить автогенератор сгенерировать тип а только потом смотреть) типы вызвав </w:t>
-      </w:r>
-      <w:r>
-        <w:rPr>
-          <w:rFonts w:ascii="Consolas" w:eastAsia="Adobe Heiti Std R" w:hAnsi="Consolas" w:cs="Consolas"/>
-          <w:color w:val="BF8F00" w:themeColor="accent4" w:themeShade="BF"/>
-          <w:sz w:val="28"/>
-          <w:szCs w:val="28"/>
-        </w:rPr>
-        <w:t>GetPackagerMethodsUnmanagedTypes</w:t>
-      </w:r>
-      <w:r>
-        <w:rPr>
-          <w:rFonts w:ascii="Consolas" w:eastAsia="Adobe Heiti Std R" w:hAnsi="Consolas" w:cs="Consolas"/>
-          <w:sz w:val="28"/>
-          <w:szCs w:val="28"/>
-        </w:rPr>
-        <w:t>()</w:t>
-      </w:r>
-      <w:r>
-        <w:rPr>
-          <w:rFonts w:ascii="Tahoma" w:eastAsia="Adobe Heiti Std R" w:hAnsi="Tahoma" w:cs="Tahoma"/>
-          <w:sz w:val="28"/>
-          <w:szCs w:val="28"/>
-        </w:rPr>
-        <w:t xml:space="preserve"> или для управляемых типов  </w:t>
-      </w:r>
-      <w:r>
-        <w:rPr>
-          <w:rFonts w:ascii="Consolas" w:eastAsia="Adobe Heiti Std R" w:hAnsi="Consolas" w:cs="Consolas"/>
-          <w:color w:val="BF8F00" w:themeColor="accent4" w:themeShade="BF"/>
-          <w:sz w:val="28"/>
-          <w:szCs w:val="28"/>
-        </w:rPr>
-        <w:t>GetPackagerMethod</w:t>
-      </w:r>
-      <w:bookmarkStart w:id="0" w:name="_GoBack"/>
-      <w:bookmarkEnd w:id="0"/>
-      <w:r>
-        <w:rPr>
-          <w:rFonts w:ascii="Consolas" w:eastAsia="Adobe Heiti Std R" w:hAnsi="Consolas" w:cs="Consolas"/>
-          <w:color w:val="BF8F00" w:themeColor="accent4" w:themeShade="BF"/>
-          <w:sz w:val="28"/>
-          <w:szCs w:val="28"/>
-        </w:rPr>
-        <w:t>sManagedTypes</w:t>
-      </w:r>
-      <w:r>
-        <w:rPr>
-          <w:rFonts w:ascii="Consolas" w:eastAsia="Adobe Heiti Std R" w:hAnsi="Consolas" w:cs="Consolas"/>
-          <w:sz w:val="28"/>
-          <w:szCs w:val="28"/>
-        </w:rPr>
-        <w:t>()</w:t>
-      </w:r>
-      <w:r>
-        <w:rPr>
-          <w:rFonts w:ascii="Tahoma" w:eastAsia="Adobe Heiti Std R" w:hAnsi="Tahoma" w:cs="Tahoma"/>
+        <w:t xml:space="preserve"> причём упаковщик будет учитывать только не статические свойства и, если существует и </w:t>
+      </w:r>
+      <w:r>
+        <w:rPr>
+          <w:rFonts w:ascii="Consolas" w:eastAsia="Adobe Heiti Std R" w:hAnsi="Consolas" w:cs="Consolas"/>
+          <w:color w:val="2E74B5" w:themeColor="accent1" w:themeShade="BF"/>
+          <w:sz w:val="28"/>
+          <w:szCs w:val="28"/>
+          <w:lang w:val="en-US"/>
+        </w:rPr>
+        <w:t>get</w:t>
+      </w:r>
+      <w:r>
+        <w:rPr>
+          <w:rFonts w:ascii="Tahoma" w:eastAsia="Adobe Heiti Std R" w:hAnsi="Tahoma" w:cs="Tahoma"/>
+          <w:sz w:val="28"/>
+          <w:szCs w:val="28"/>
+        </w:rPr>
+        <w:t xml:space="preserve">, </w:t>
+      </w:r>
+      <w:r>
+        <w:rPr>
+          <w:rFonts w:ascii="Tahoma" w:eastAsia="Adobe Heiti Std R" w:hAnsi="Tahoma" w:cs="Tahoma"/>
+          <w:sz w:val="28"/>
+          <w:szCs w:val="28"/>
+        </w:rPr>
+        <w:t xml:space="preserve">и </w:t>
+      </w:r>
+      <w:r>
+        <w:rPr>
+          <w:rFonts w:ascii="Consolas" w:eastAsia="Adobe Heiti Std R" w:hAnsi="Consolas" w:cs="Consolas"/>
+          <w:color w:val="2E74B5" w:themeColor="accent1" w:themeShade="BF"/>
+          <w:sz w:val="28"/>
+          <w:szCs w:val="28"/>
+          <w:lang w:val="en-US"/>
+        </w:rPr>
+        <w:t>set</w:t>
+      </w:r>
+      <w:r>
+        <w:rPr>
+          <w:rFonts w:ascii="Tahoma" w:eastAsia="Adobe Heiti Std R" w:hAnsi="Tahoma" w:cs="Tahoma"/>
+          <w:sz w:val="28"/>
+          <w:szCs w:val="28"/>
+        </w:rPr>
+        <w:t xml:space="preserve">. </w:t>
+      </w:r>
+      <w:r>
+        <w:rPr>
+          <w:rFonts w:ascii="Tahoma" w:eastAsia="Adobe Heiti Std R" w:hAnsi="Tahoma" w:cs="Tahoma"/>
+          <w:sz w:val="28"/>
+          <w:szCs w:val="28"/>
+        </w:rPr>
+        <w:t xml:space="preserve">Если </w:t>
+      </w:r>
+      <w:r>
+        <w:rPr>
+          <w:rFonts w:ascii="Tahoma" w:eastAsia="Adobe Heiti Std R" w:hAnsi="Tahoma" w:cs="Tahoma"/>
+          <w:sz w:val="28"/>
+          <w:szCs w:val="28"/>
+        </w:rPr>
+        <w:t>какое-либо</w:t>
+      </w:r>
+      <w:r>
+        <w:rPr>
+          <w:rFonts w:ascii="Tahoma" w:eastAsia="Adobe Heiti Std R" w:hAnsi="Tahoma" w:cs="Tahoma"/>
+          <w:sz w:val="28"/>
+          <w:szCs w:val="28"/>
+        </w:rPr>
+        <w:t xml:space="preserve"> свойство или поле не требует упаковки его можно пометить атрибутом </w:t>
+      </w:r>
+      <w:r>
+        <w:rPr>
+          <w:rFonts w:ascii="Consolas" w:eastAsia="Adobe Heiti Std R" w:hAnsi="Consolas" w:cs="Consolas"/>
+          <w:color w:val="538135" w:themeColor="accent6" w:themeShade="BF"/>
+          <w:sz w:val="28"/>
+          <w:szCs w:val="28"/>
+          <w:lang w:val="en-US"/>
+        </w:rPr>
+        <w:t>NonSerialized</w:t>
+      </w:r>
+      <w:r>
+        <w:rPr>
+          <w:rFonts w:ascii="Tahoma" w:eastAsia="Adobe Heiti Std R" w:hAnsi="Tahoma" w:cs="Tahoma"/>
+          <w:sz w:val="28"/>
+          <w:szCs w:val="28"/>
+        </w:rPr>
+        <w:t xml:space="preserve"> </w:t>
+      </w:r>
+      <w:r>
+        <w:rPr>
+          <w:rFonts w:ascii="Tahoma" w:eastAsia="Adobe Heiti Std R" w:hAnsi="Tahoma" w:cs="Tahoma"/>
+          <w:sz w:val="28"/>
+          <w:szCs w:val="28"/>
+        </w:rPr>
+        <w:t xml:space="preserve">или </w:t>
+      </w:r>
+      <w:r>
+        <w:rPr>
+          <w:rFonts w:ascii="Consolas" w:eastAsia="Adobe Heiti Std R" w:hAnsi="Consolas" w:cs="Consolas"/>
+          <w:sz w:val="28"/>
+          <w:szCs w:val="28"/>
+        </w:rPr>
+        <w:t>Automatic</w:t>
+      </w:r>
+      <w:r>
+        <w:rPr>
+          <w:rFonts w:ascii="Consolas" w:eastAsia="Adobe Heiti Std R" w:hAnsi="Consolas" w:cs="Consolas"/>
           <w:sz w:val="28"/>
           <w:szCs w:val="28"/>
         </w:rPr>
@@ -860,6 +1093,15 @@
       </w:r>
       <w:r>
         <w:rPr>
+          <w:rFonts w:ascii="Consolas" w:eastAsia="Adobe Heiti Std R" w:hAnsi="Consolas" w:cs="Consolas"/>
+          <w:color w:val="538135" w:themeColor="accent6" w:themeShade="BF"/>
+          <w:sz w:val="28"/>
+          <w:szCs w:val="28"/>
+        </w:rPr>
+        <w:t>NotPack</w:t>
+      </w:r>
+      <w:r>
+        <w:rPr>
           <w:rFonts w:ascii="Tahoma" w:eastAsia="Adobe Heiti Std R" w:hAnsi="Tahoma" w:cs="Tahoma"/>
           <w:sz w:val="28"/>
           <w:szCs w:val="28"/>
@@ -872,66 +1114,63 @@
           <w:sz w:val="28"/>
           <w:szCs w:val="28"/>
         </w:rPr>
-        <w:t xml:space="preserve">В случае подключении других сборок с типами и реализацией упаковки вы можете попробовать вызвать </w:t>
-      </w:r>
-      <w:r>
-        <w:rPr>
-          <w:rFonts w:ascii="Tahoma" w:eastAsia="Adobe Heiti Std R" w:hAnsi="Tahoma" w:cs="Tahoma"/>
-          <w:sz w:val="28"/>
-          <w:szCs w:val="28"/>
-        </w:rPr>
-        <w:lastRenderedPageBreak/>
-        <w:t xml:space="preserve">функцию </w:t>
-      </w:r>
-      <w:r>
-        <w:rPr>
-          <w:rFonts w:ascii="Consolas" w:eastAsia="Adobe Heiti Std R" w:hAnsi="Consolas" w:cs="Consolas"/>
-          <w:color w:val="BF8F00" w:themeColor="accent4" w:themeShade="BF"/>
-          <w:sz w:val="28"/>
-          <w:szCs w:val="28"/>
-        </w:rPr>
-        <w:t>SetupAgainPackMethods</w:t>
-      </w:r>
-      <w:r>
-        <w:rPr>
-          <w:rFonts w:ascii="Consolas" w:eastAsia="Adobe Heiti Std R" w:hAnsi="Consolas" w:cs="Consolas"/>
-          <w:sz w:val="28"/>
-          <w:szCs w:val="28"/>
-        </w:rPr>
-        <w:t>()</w:t>
-      </w:r>
-      <w:r>
-        <w:rPr>
-          <w:rFonts w:ascii="Tahoma" w:eastAsia="Adobe Heiti Std R" w:hAnsi="Tahoma" w:cs="Tahoma"/>
-          <w:sz w:val="28"/>
-          <w:szCs w:val="28"/>
-        </w:rPr>
-        <w:t xml:space="preserve">, </w:t>
-      </w:r>
-      <w:r>
-        <w:rPr>
-          <w:rFonts w:ascii="Tahoma" w:eastAsia="Adobe Heiti Std R" w:hAnsi="Tahoma" w:cs="Tahoma"/>
-          <w:sz w:val="28"/>
-          <w:szCs w:val="28"/>
-        </w:rPr>
-        <w:t>которая заново попытается найти все реализации пользовательских упаковок</w:t>
-      </w:r>
-      <w:r>
-        <w:rPr>
-          <w:rFonts w:ascii="Tahoma" w:eastAsia="Adobe Heiti Std R" w:hAnsi="Tahoma" w:cs="Tahoma"/>
-          <w:sz w:val="28"/>
-          <w:szCs w:val="28"/>
-          <w:lang w:val="en-US"/>
+        <w:t>(</w:t>
+      </w:r>
+      <w:r>
+        <w:rPr>
+          <w:rFonts w:ascii="Tahoma" w:eastAsia="Adobe Heiti Std R" w:hAnsi="Tahoma" w:cs="Tahoma"/>
+          <w:sz w:val="28"/>
+          <w:szCs w:val="28"/>
+        </w:rPr>
+        <w:t>второй атрибут</w:t>
+      </w:r>
+      <w:r>
+        <w:rPr>
+          <w:rFonts w:ascii="Tahoma" w:eastAsia="Adobe Heiti Std R" w:hAnsi="Tahoma" w:cs="Tahoma"/>
+          <w:sz w:val="28"/>
+          <w:szCs w:val="28"/>
+        </w:rPr>
+        <w:t xml:space="preserve"> для свойств)</w:t>
+      </w:r>
+      <w:r>
+        <w:rPr>
+          <w:rFonts w:ascii="Tahoma" w:eastAsia="Adobe Heiti Std R" w:hAnsi="Tahoma" w:cs="Tahoma"/>
+          <w:sz w:val="28"/>
+          <w:szCs w:val="28"/>
+        </w:rPr>
+        <w:t xml:space="preserve"> </w:t>
+      </w:r>
+      <w:r>
+        <w:rPr>
+          <w:rFonts w:ascii="Tahoma" w:eastAsia="Adobe Heiti Std R" w:hAnsi="Tahoma" w:cs="Tahoma"/>
+          <w:sz w:val="28"/>
+          <w:szCs w:val="28"/>
+        </w:rPr>
+        <w:t>– Данная функция действительна только для упаковки классов и управляемых структур</w:t>
+      </w:r>
+      <w:r>
+        <w:rPr>
+          <w:rFonts w:ascii="Tahoma" w:eastAsia="Adobe Heiti Std R" w:hAnsi="Tahoma" w:cs="Tahoma"/>
+          <w:sz w:val="28"/>
+          <w:szCs w:val="28"/>
+        </w:rPr>
+        <w:t>,</w:t>
+      </w:r>
+      <w:r>
+        <w:rPr>
+          <w:rFonts w:ascii="Tahoma" w:eastAsia="Adobe Heiti Std R" w:hAnsi="Tahoma" w:cs="Tahoma"/>
+          <w:sz w:val="28"/>
+          <w:szCs w:val="28"/>
+        </w:rPr>
+        <w:t xml:space="preserve"> а неуправляемые структуры для оптимизации копируются целым блоком памяти</w:t>
+      </w:r>
+      <w:r>
+        <w:rPr>
+          <w:rFonts w:ascii="Tahoma" w:eastAsia="Adobe Heiti Std R" w:hAnsi="Tahoma" w:cs="Tahoma"/>
+          <w:sz w:val="28"/>
+          <w:szCs w:val="28"/>
         </w:rPr>
         <w:t>.</w:t>
-      </w:r>
-      <w:r>
-        <w:rPr>
-          <w:rFonts w:ascii="Tahoma" w:eastAsia="Adobe Heiti Std R" w:hAnsi="Tahoma" w:cs="Tahoma"/>
-          <w:sz w:val="28"/>
-          <w:szCs w:val="28"/>
-        </w:rPr>
-        <w:t xml:space="preserve"> </w:t>
       </w:r>
     </w:p>
     <w:p>
@@ -1166,7 +1405,16 @@
           <w:sz w:val="28"/>
           <w:szCs w:val="28"/>
         </w:rPr>
-        <w:t xml:space="preserve"> Данный метод является одним из самых быстрых и упаковывает все поля включая закрытые</w:t>
+        <w:t xml:space="preserve"> Данный метод </w:t>
+      </w:r>
+      <w:r>
+        <w:rPr>
+          <w:rFonts w:ascii="Tahoma" w:eastAsia="Adobe Heiti Std R" w:hAnsi="Tahoma" w:cs="Tahoma"/>
+          <w:sz w:val="28"/>
+          <w:szCs w:val="28"/>
+        </w:rPr>
+        <w:lastRenderedPageBreak/>
+        <w:t>является одним из самых быстрых и упаковывает все поля включая закрытые</w:t>
       </w:r>
       <w:r>
         <w:rPr>
@@ -1402,15 +1650,7 @@
           <w:sz w:val="28"/>
           <w:szCs w:val="28"/>
         </w:rPr>
-        <w:t xml:space="preserve"> </w:t>
-      </w:r>
-      <w:r>
-        <w:rPr>
-          <w:rFonts w:ascii="Tahoma" w:eastAsia="Adobe Heiti Std R" w:hAnsi="Tahoma" w:cs="Tahoma"/>
-          <w:sz w:val="28"/>
-          <w:szCs w:val="28"/>
-        </w:rPr>
-        <w:t>Самый медленный тип для упаковки</w:t>
+        <w:t xml:space="preserve"> Самый медленный тип для упаковки</w:t>
       </w:r>
       <w:r>
         <w:rPr>
@@ -1442,39 +1682,15 @@
           <w:sz w:val="28"/>
           <w:szCs w:val="28"/>
         </w:rPr>
-        <w:t xml:space="preserve"> Допускается упаковка не </w:t>
-      </w:r>
-      <w:r>
-        <w:rPr>
-          <w:rFonts w:ascii="Tahoma" w:eastAsia="Adobe Heiti Std R" w:hAnsi="Tahoma" w:cs="Tahoma"/>
-          <w:sz w:val="28"/>
-          <w:szCs w:val="28"/>
-        </w:rPr>
-        <w:t>инициализированных</w:t>
-      </w:r>
-      <w:r>
-        <w:rPr>
-          <w:rFonts w:ascii="Tahoma" w:eastAsia="Adobe Heiti Std R" w:hAnsi="Tahoma" w:cs="Tahoma"/>
-          <w:sz w:val="28"/>
-          <w:szCs w:val="28"/>
-        </w:rPr>
-        <w:t xml:space="preserve"> данных</w:t>
-      </w:r>
-      <w:r>
-        <w:rPr>
-          <w:rFonts w:ascii="Tahoma" w:eastAsia="Adobe Heiti Std R" w:hAnsi="Tahoma" w:cs="Tahoma"/>
-          <w:sz w:val="28"/>
-          <w:szCs w:val="28"/>
-        </w:rPr>
-        <w:t xml:space="preserve"> </w:t>
-      </w:r>
-      <w:r>
-        <w:rPr>
-          <w:rFonts w:ascii="Tahoma" w:eastAsia="Adobe Heiti Std R" w:hAnsi="Tahoma" w:cs="Tahoma"/>
-          <w:sz w:val="28"/>
-          <w:szCs w:val="28"/>
-        </w:rPr>
-        <w:t>(</w:t>
+        <w:t xml:space="preserve"> Допускается упаковка не инициализированных данных</w:t>
+      </w:r>
+      <w:r>
+        <w:rPr>
+          <w:rFonts w:ascii="Tahoma" w:eastAsia="Adobe Heiti Std R" w:hAnsi="Tahoma" w:cs="Tahoma"/>
+          <w:sz w:val="28"/>
+          <w:szCs w:val="28"/>
+        </w:rPr>
+        <w:t xml:space="preserve"> (</w:t>
       </w:r>
       <w:r>
         <w:rPr>
@@ -1500,23 +1716,7 @@
           <w:sz w:val="28"/>
           <w:szCs w:val="28"/>
         </w:rPr>
-        <w:t xml:space="preserve"> – при распаковке будут так же иметь </w:t>
-      </w:r>
-      <w:r>
-        <w:rPr>
-          <w:rFonts w:ascii="Tahoma" w:eastAsia="Adobe Heiti Std R" w:hAnsi="Tahoma" w:cs="Tahoma"/>
-          <w:sz w:val="28"/>
-          <w:szCs w:val="28"/>
-        </w:rPr>
-        <w:t>не инициализированн</w:t>
-      </w:r>
-      <w:r>
-        <w:rPr>
-          <w:rFonts w:ascii="Tahoma" w:eastAsia="Adobe Heiti Std R" w:hAnsi="Tahoma" w:cs="Tahoma"/>
-          <w:sz w:val="28"/>
-          <w:szCs w:val="28"/>
-        </w:rPr>
-        <w:t>ое состояние</w:t>
+        <w:t xml:space="preserve"> – при распаковке будут так же иметь не инициализированное состояние</w:t>
       </w:r>
       <w:r>
         <w:rPr>
@@ -1610,7 +1810,6 @@
           <w:szCs w:val="28"/>
           <w:lang w:val="en-US"/>
         </w:rPr>
-        <w:lastRenderedPageBreak/>
         <w:t>Automatic</w:t>
       </w:r>
       <w:r>
@@ -1638,63 +1837,7 @@
           <w:sz w:val="28"/>
           <w:szCs w:val="28"/>
         </w:rPr>
-        <w:t xml:space="preserve">. </w:t>
-      </w:r>
-      <w:r>
-        <w:rPr>
-          <w:rFonts w:ascii="Tahoma" w:eastAsia="Adobe Heiti Std R" w:hAnsi="Tahoma" w:cs="Tahoma"/>
-          <w:sz w:val="28"/>
-          <w:szCs w:val="28"/>
-        </w:rPr>
-        <w:t>Стоит</w:t>
-      </w:r>
-      <w:r>
-        <w:rPr>
-          <w:rFonts w:ascii="Tahoma" w:eastAsia="Adobe Heiti Std R" w:hAnsi="Tahoma" w:cs="Tahoma"/>
-          <w:sz w:val="28"/>
-          <w:szCs w:val="28"/>
-        </w:rPr>
-        <w:t xml:space="preserve"> </w:t>
-      </w:r>
-      <w:r>
-        <w:rPr>
-          <w:rFonts w:ascii="Tahoma" w:eastAsia="Adobe Heiti Std R" w:hAnsi="Tahoma" w:cs="Tahoma"/>
-          <w:sz w:val="28"/>
-          <w:szCs w:val="28"/>
-        </w:rPr>
-        <w:t>отметить</w:t>
-      </w:r>
-      <w:r>
-        <w:rPr>
-          <w:rFonts w:ascii="Tahoma" w:eastAsia="Adobe Heiti Std R" w:hAnsi="Tahoma" w:cs="Tahoma"/>
-          <w:sz w:val="28"/>
-          <w:szCs w:val="28"/>
-        </w:rPr>
-        <w:t xml:space="preserve">, </w:t>
-      </w:r>
-      <w:r>
-        <w:rPr>
-          <w:rFonts w:ascii="Tahoma" w:eastAsia="Adobe Heiti Std R" w:hAnsi="Tahoma" w:cs="Tahoma"/>
-          <w:sz w:val="28"/>
-          <w:szCs w:val="28"/>
-        </w:rPr>
-        <w:t>не стоит использовать циклические ссылки между классами так как это приведёт бесконечному циклу и зависанию программы</w:t>
-      </w:r>
-      <w:r>
-        <w:rPr>
-          <w:rFonts w:ascii="Tahoma" w:eastAsia="Adobe Heiti Std R" w:hAnsi="Tahoma" w:cs="Tahoma"/>
-          <w:sz w:val="28"/>
-          <w:szCs w:val="28"/>
-        </w:rPr>
-        <w:t xml:space="preserve">. </w:t>
-      </w:r>
-    </w:p>
-    <w:p>
-      <w:pPr>
-        <w:pStyle w:val="a4"/>
-      </w:pPr>
-      <w:r>
-        <w:t>Использование</w:t>
+        <w:t>.</w:t>
       </w:r>
     </w:p>
     <w:p>
@@ -1706,109 +1849,71 @@
           <w:rFonts w:ascii="Tahoma" w:eastAsia="Adobe Heiti Std R" w:hAnsi="Tahoma" w:cs="Tahoma"/>
           <w:sz w:val="28"/>
           <w:szCs w:val="28"/>
-          <w:lang w:val="en-US"/>
-        </w:rPr>
-      </w:pPr>
-      <w:r>
-        <w:rPr>
-          <w:rFonts w:ascii="Tahoma" w:eastAsia="Adobe Heiti Std R" w:hAnsi="Tahoma" w:cs="Tahoma"/>
-          <w:sz w:val="28"/>
-          <w:szCs w:val="28"/>
-        </w:rPr>
-        <w:t xml:space="preserve">Для работы с упаковщиком существует класс </w:t>
-      </w:r>
-      <w:r>
-        <w:rPr>
-          <w:rFonts w:ascii="Consolas" w:eastAsia="Adobe Heiti Std R" w:hAnsi="Consolas" w:cs="Consolas"/>
-          <w:color w:val="538135" w:themeColor="accent6" w:themeShade="BF"/>
-          <w:sz w:val="28"/>
-          <w:szCs w:val="28"/>
-        </w:rPr>
-        <w:t>Packager</w:t>
-      </w:r>
-      <w:r>
-        <w:rPr>
-          <w:rFonts w:ascii="Tahoma" w:eastAsia="Adobe Heiti Std R" w:hAnsi="Tahoma" w:cs="Tahoma"/>
-          <w:sz w:val="28"/>
-          <w:szCs w:val="28"/>
-        </w:rPr>
-        <w:t>,</w:t>
-      </w:r>
-      <w:r>
-        <w:rPr>
-          <w:rFonts w:ascii="Tahoma" w:eastAsia="Adobe Heiti Std R" w:hAnsi="Tahoma" w:cs="Tahoma"/>
-          <w:sz w:val="28"/>
-          <w:szCs w:val="28"/>
-        </w:rPr>
-        <w:t xml:space="preserve"> который генерирует универсальный тип с функциями упаковки</w:t>
-      </w:r>
-      <w:r>
-        <w:rPr>
-          <w:rFonts w:ascii="Tahoma" w:eastAsia="Adobe Heiti Std R" w:hAnsi="Tahoma" w:cs="Tahoma"/>
-          <w:sz w:val="28"/>
-          <w:szCs w:val="28"/>
-        </w:rPr>
-        <w:t>,</w:t>
-      </w:r>
-      <w:r>
-        <w:rPr>
-          <w:rFonts w:ascii="Tahoma" w:eastAsia="Adobe Heiti Std R" w:hAnsi="Tahoma" w:cs="Tahoma"/>
-          <w:sz w:val="28"/>
-          <w:szCs w:val="28"/>
-        </w:rPr>
-        <w:t xml:space="preserve"> существует насколько перегрузок упаковщика позволяющие упаковывать в один массив до 20 разных типов</w:t>
-      </w:r>
-      <w:r>
-        <w:rPr>
-          <w:rFonts w:ascii="Tahoma" w:eastAsia="Adobe Heiti Std R" w:hAnsi="Tahoma" w:cs="Tahoma"/>
-          <w:sz w:val="28"/>
-          <w:szCs w:val="28"/>
-        </w:rPr>
-        <w:t>.</w:t>
-      </w:r>
-      <w:r>
-        <w:rPr>
-          <w:rFonts w:ascii="Tahoma" w:eastAsia="Adobe Heiti Std R" w:hAnsi="Tahoma" w:cs="Tahoma"/>
-          <w:sz w:val="28"/>
-          <w:szCs w:val="28"/>
-        </w:rPr>
-        <w:t xml:space="preserve"> Пример упаковки</w:t>
-      </w:r>
-      <w:r>
-        <w:rPr>
-          <w:rFonts w:ascii="Tahoma" w:eastAsia="Adobe Heiti Std R" w:hAnsi="Tahoma" w:cs="Tahoma"/>
-          <w:sz w:val="28"/>
-          <w:szCs w:val="28"/>
-          <w:lang w:val="en-US"/>
-        </w:rPr>
-        <w:t>/</w:t>
-      </w:r>
-      <w:r>
-        <w:rPr>
-          <w:rFonts w:ascii="Tahoma" w:eastAsia="Adobe Heiti Std R" w:hAnsi="Tahoma" w:cs="Tahoma"/>
-          <w:sz w:val="28"/>
-          <w:szCs w:val="28"/>
-        </w:rPr>
-        <w:t xml:space="preserve">распаковки переменной типа </w:t>
-      </w:r>
-      <w:r>
-        <w:rPr>
-          <w:rFonts w:ascii="Consolas" w:eastAsia="Adobe Heiti Std R" w:hAnsi="Consolas" w:cs="Consolas"/>
-          <w:color w:val="2E74B5" w:themeColor="accent1" w:themeShade="BF"/>
-          <w:sz w:val="28"/>
-          <w:szCs w:val="28"/>
-          <w:lang w:val="en-US"/>
-        </w:rPr>
-        <w:t>int</w:t>
-      </w:r>
-      <w:r>
-        <w:rPr>
-          <w:rFonts w:ascii="Tahoma" w:eastAsia="Adobe Heiti Std R" w:hAnsi="Tahoma" w:cs="Tahoma"/>
-          <w:sz w:val="28"/>
-          <w:szCs w:val="28"/>
-          <w:lang w:val="en-US"/>
-        </w:rPr>
-        <w:t>:</w:t>
+        </w:rPr>
+      </w:pPr>
+      <w:r>
+        <w:rPr>
+          <w:rFonts w:ascii="Tahoma" w:eastAsia="Adobe Heiti Std R" w:hAnsi="Tahoma" w:cs="Tahoma"/>
+          <w:sz w:val="28"/>
+          <w:szCs w:val="28"/>
+        </w:rPr>
+        <w:t>С</w:t>
+      </w:r>
+      <w:r>
+        <w:rPr>
+          <w:rFonts w:ascii="Tahoma" w:eastAsia="Adobe Heiti Std R" w:hAnsi="Tahoma" w:cs="Tahoma"/>
+          <w:sz w:val="28"/>
+          <w:szCs w:val="28"/>
+        </w:rPr>
+        <w:t>тоит</w:t>
+      </w:r>
+      <w:r>
+        <w:rPr>
+          <w:rFonts w:ascii="Tahoma" w:eastAsia="Adobe Heiti Std R" w:hAnsi="Tahoma" w:cs="Tahoma"/>
+          <w:sz w:val="28"/>
+          <w:szCs w:val="28"/>
+        </w:rPr>
+        <w:t xml:space="preserve"> </w:t>
+      </w:r>
+      <w:r>
+        <w:rPr>
+          <w:rFonts w:ascii="Tahoma" w:eastAsia="Adobe Heiti Std R" w:hAnsi="Tahoma" w:cs="Tahoma"/>
+          <w:sz w:val="28"/>
+          <w:szCs w:val="28"/>
+        </w:rPr>
+        <w:t>отметить</w:t>
+      </w:r>
+      <w:r>
+        <w:rPr>
+          <w:rFonts w:ascii="Tahoma" w:eastAsia="Adobe Heiti Std R" w:hAnsi="Tahoma" w:cs="Tahoma"/>
+          <w:sz w:val="28"/>
+          <w:szCs w:val="28"/>
+        </w:rPr>
+        <w:t xml:space="preserve">, </w:t>
+      </w:r>
+      <w:r>
+        <w:rPr>
+          <w:rFonts w:ascii="Tahoma" w:eastAsia="Adobe Heiti Std R" w:hAnsi="Tahoma" w:cs="Tahoma"/>
+          <w:sz w:val="28"/>
+          <w:szCs w:val="28"/>
+        </w:rPr>
+        <w:t>не стоит использовать циклические ссылки между классами так как это приведёт бесконечному циклу и зависанию программы</w:t>
+      </w:r>
+      <w:r>
+        <w:rPr>
+          <w:rFonts w:ascii="Tahoma" w:eastAsia="Adobe Heiti Std R" w:hAnsi="Tahoma" w:cs="Tahoma"/>
+          <w:sz w:val="28"/>
+          <w:szCs w:val="28"/>
+        </w:rPr>
+        <w:t xml:space="preserve">. </w:t>
+      </w:r>
+    </w:p>
+    <w:p>
+      <w:pPr>
+        <w:pStyle w:val="a4"/>
+      </w:pPr>
+      <w:r>
+        <w:t>Использование</w:t>
       </w:r>
     </w:p>
     <w:p>
@@ -1820,11 +1925,135 @@
           <w:rFonts w:ascii="Tahoma" w:eastAsia="Adobe Heiti Std R" w:hAnsi="Tahoma" w:cs="Tahoma"/>
           <w:sz w:val="28"/>
           <w:szCs w:val="28"/>
-        </w:rPr>
-      </w:pPr>
-      <w:r>
-        <w:rPr>
-          <w:rFonts w:ascii="Tahoma" w:eastAsia="Adobe Heiti Std R" w:hAnsi="Tahoma" w:cs="Tahoma"/>
+          <w:lang w:val="en-US"/>
+        </w:rPr>
+      </w:pPr>
+      <w:r>
+        <w:rPr>
+          <w:rFonts w:ascii="Tahoma" w:eastAsia="Adobe Heiti Std R" w:hAnsi="Tahoma" w:cs="Tahoma"/>
+          <w:sz w:val="28"/>
+          <w:szCs w:val="28"/>
+        </w:rPr>
+        <w:t xml:space="preserve">Для работы с упаковщиком существует класс </w:t>
+      </w:r>
+      <w:r>
+        <w:rPr>
+          <w:rFonts w:ascii="Consolas" w:eastAsia="Adobe Heiti Std R" w:hAnsi="Consolas" w:cs="Consolas"/>
+          <w:color w:val="538135" w:themeColor="accent6" w:themeShade="BF"/>
+          <w:sz w:val="28"/>
+          <w:szCs w:val="28"/>
+        </w:rPr>
+        <w:t>Packager</w:t>
+      </w:r>
+      <w:r>
+        <w:rPr>
+          <w:rFonts w:ascii="Tahoma" w:eastAsia="Adobe Heiti Std R" w:hAnsi="Tahoma" w:cs="Tahoma"/>
+          <w:sz w:val="28"/>
+          <w:szCs w:val="28"/>
+        </w:rPr>
+        <w:t>,</w:t>
+      </w:r>
+      <w:r>
+        <w:rPr>
+          <w:rFonts w:ascii="Tahoma" w:eastAsia="Adobe Heiti Std R" w:hAnsi="Tahoma" w:cs="Tahoma"/>
+          <w:sz w:val="28"/>
+          <w:szCs w:val="28"/>
+        </w:rPr>
+        <w:t xml:space="preserve"> который генерирует универсальный тип с функциями упаковки</w:t>
+      </w:r>
+      <w:r>
+        <w:rPr>
+          <w:rFonts w:ascii="Tahoma" w:eastAsia="Adobe Heiti Std R" w:hAnsi="Tahoma" w:cs="Tahoma"/>
+          <w:sz w:val="28"/>
+          <w:szCs w:val="28"/>
+        </w:rPr>
+        <w:t>,</w:t>
+      </w:r>
+      <w:r>
+        <w:rPr>
+          <w:rFonts w:ascii="Tahoma" w:eastAsia="Adobe Heiti Std R" w:hAnsi="Tahoma" w:cs="Tahoma"/>
+          <w:sz w:val="28"/>
+          <w:szCs w:val="28"/>
+        </w:rPr>
+        <w:t xml:space="preserve"> существует насколько перегрузок упаковщика позволяющие упаковывать в один </w:t>
+      </w:r>
+      <w:r>
+        <w:rPr>
+          <w:rFonts w:ascii="Tahoma" w:eastAsia="Adobe Heiti Std R" w:hAnsi="Tahoma" w:cs="Tahoma"/>
+          <w:sz w:val="28"/>
+          <w:szCs w:val="28"/>
+        </w:rPr>
+        <w:lastRenderedPageBreak/>
+        <w:t>массив до 20 разных типов</w:t>
+      </w:r>
+      <w:r>
+        <w:rPr>
+          <w:rFonts w:ascii="Tahoma" w:eastAsia="Adobe Heiti Std R" w:hAnsi="Tahoma" w:cs="Tahoma"/>
+          <w:sz w:val="28"/>
+          <w:szCs w:val="28"/>
+        </w:rPr>
+        <w:t>.</w:t>
+      </w:r>
+      <w:r>
+        <w:rPr>
+          <w:rFonts w:ascii="Tahoma" w:eastAsia="Adobe Heiti Std R" w:hAnsi="Tahoma" w:cs="Tahoma"/>
+          <w:sz w:val="28"/>
+          <w:szCs w:val="28"/>
+        </w:rPr>
+        <w:t xml:space="preserve"> Пример упаковки</w:t>
+      </w:r>
+      <w:r>
+        <w:rPr>
+          <w:rFonts w:ascii="Tahoma" w:eastAsia="Adobe Heiti Std R" w:hAnsi="Tahoma" w:cs="Tahoma"/>
+          <w:sz w:val="28"/>
+          <w:szCs w:val="28"/>
+          <w:lang w:val="en-US"/>
+        </w:rPr>
+        <w:t>/</w:t>
+      </w:r>
+      <w:r>
+        <w:rPr>
+          <w:rFonts w:ascii="Tahoma" w:eastAsia="Adobe Heiti Std R" w:hAnsi="Tahoma" w:cs="Tahoma"/>
+          <w:sz w:val="28"/>
+          <w:szCs w:val="28"/>
+        </w:rPr>
+        <w:t xml:space="preserve">распаковки переменной типа </w:t>
+      </w:r>
+      <w:r>
+        <w:rPr>
+          <w:rFonts w:ascii="Consolas" w:eastAsia="Adobe Heiti Std R" w:hAnsi="Consolas" w:cs="Consolas"/>
+          <w:color w:val="2E74B5" w:themeColor="accent1" w:themeShade="BF"/>
+          <w:sz w:val="28"/>
+          <w:szCs w:val="28"/>
+          <w:lang w:val="en-US"/>
+        </w:rPr>
+        <w:t>int</w:t>
+      </w:r>
+      <w:r>
+        <w:rPr>
+          <w:rFonts w:ascii="Tahoma" w:eastAsia="Adobe Heiti Std R" w:hAnsi="Tahoma" w:cs="Tahoma"/>
+          <w:sz w:val="28"/>
+          <w:szCs w:val="28"/>
+          <w:lang w:val="en-US"/>
+        </w:rPr>
+        <w:t>:</w:t>
+      </w:r>
+    </w:p>
+    <w:p>
+      <w:pPr>
+        <w:pStyle w:val="a3"/>
+        <w:spacing w:after="120" w:line="360" w:lineRule="auto"/>
+        <w:jc w:val="both"/>
+        <w:rPr>
+          <w:rFonts w:ascii="Tahoma" w:eastAsia="Adobe Heiti Std R" w:hAnsi="Tahoma" w:cs="Tahoma"/>
+          <w:sz w:val="28"/>
+          <w:szCs w:val="28"/>
+        </w:rPr>
+      </w:pPr>
+      <w:r>
+        <w:rPr>
+          <w:rFonts w:ascii="Tahoma" w:eastAsia="Adobe Heiti Std R" w:hAnsi="Tahoma" w:cs="Tahoma"/>
+          <w:noProof/>
           <w:sz w:val="28"/>
           <w:szCs w:val="28"/>
         </w:rPr>
@@ -1868,6 +2097,10 @@
     <w:p>
       <w:pPr>
         <w:pStyle w:val="a3"/>
+        <w:numPr>
+          <w:ilvl w:val="0"/>
+          <w:numId w:val="14"/>
+        </w:numPr>
         <w:spacing w:after="120" w:line="360" w:lineRule="auto"/>
         <w:jc w:val="both"/>
         <w:rPr>
@@ -1879,6 +2112,769 @@
       <w:r>
         <w:rPr>
           <w:rFonts w:ascii="Tahoma" w:eastAsia="Adobe Heiti Std R" w:hAnsi="Tahoma" w:cs="Tahoma"/>
+          <w:sz w:val="28"/>
+          <w:szCs w:val="28"/>
+        </w:rPr>
+        <w:t>Создание упаковщика для выбранного набора и последовательности типа (до 20)</w:t>
+      </w:r>
+      <w:r>
+        <w:rPr>
+          <w:rFonts w:ascii="Tahoma" w:eastAsia="Adobe Heiti Std R" w:hAnsi="Tahoma" w:cs="Tahoma"/>
+          <w:sz w:val="28"/>
+          <w:szCs w:val="28"/>
+        </w:rPr>
+        <w:t>,</w:t>
+      </w:r>
+      <w:r>
+        <w:rPr>
+          <w:rFonts w:ascii="Tahoma" w:eastAsia="Adobe Heiti Std R" w:hAnsi="Tahoma" w:cs="Tahoma"/>
+          <w:sz w:val="28"/>
+          <w:szCs w:val="28"/>
+        </w:rPr>
+        <w:t xml:space="preserve"> если нет реализации для выбранных </w:t>
+      </w:r>
+      <w:proofErr w:type="gramStart"/>
+      <w:r>
+        <w:rPr>
+          <w:rFonts w:ascii="Tahoma" w:eastAsia="Adobe Heiti Std R" w:hAnsi="Tahoma" w:cs="Tahoma"/>
+          <w:sz w:val="28"/>
+          <w:szCs w:val="28"/>
+        </w:rPr>
+        <w:t>типов</w:t>
+      </w:r>
+      <w:proofErr w:type="gramEnd"/>
+      <w:r>
+        <w:rPr>
+          <w:rFonts w:ascii="Tahoma" w:eastAsia="Adobe Heiti Std R" w:hAnsi="Tahoma" w:cs="Tahoma"/>
+          <w:sz w:val="28"/>
+          <w:szCs w:val="28"/>
+        </w:rPr>
+        <w:t xml:space="preserve"> то автогенератор попробует создать автоматическую реализацию</w:t>
+      </w:r>
+      <w:r>
+        <w:rPr>
+          <w:rFonts w:ascii="Tahoma" w:eastAsia="Adobe Heiti Std R" w:hAnsi="Tahoma" w:cs="Tahoma"/>
+          <w:sz w:val="28"/>
+          <w:szCs w:val="28"/>
+        </w:rPr>
+        <w:t>.</w:t>
+      </w:r>
+    </w:p>
+    <w:p>
+      <w:pPr>
+        <w:pStyle w:val="a3"/>
+        <w:spacing w:after="120" w:line="360" w:lineRule="auto"/>
+        <w:ind w:left="1440"/>
+        <w:jc w:val="both"/>
+        <w:rPr>
+          <w:rFonts w:ascii="Consolas" w:eastAsia="Adobe Heiti Std R" w:hAnsi="Consolas" w:cs="Consolas"/>
+          <w:color w:val="C45911" w:themeColor="accent2" w:themeShade="BF"/>
+          <w:sz w:val="28"/>
+          <w:szCs w:val="28"/>
+        </w:rPr>
+      </w:pPr>
+      <w:r>
+        <w:rPr>
+          <w:rFonts w:ascii="Consolas" w:eastAsia="Adobe Heiti Std R" w:hAnsi="Consolas" w:cs="Consolas"/>
+          <w:color w:val="538135" w:themeColor="accent6" w:themeShade="BF"/>
+          <w:sz w:val="28"/>
+          <w:szCs w:val="28"/>
+          <w:lang w:val="en-US"/>
+        </w:rPr>
+        <w:t>Packager</w:t>
+      </w:r>
+      <w:r>
+        <w:rPr>
+          <w:rFonts w:ascii="Consolas" w:eastAsia="Adobe Heiti Std R" w:hAnsi="Consolas" w:cs="Consolas"/>
+          <w:sz w:val="28"/>
+          <w:szCs w:val="28"/>
+        </w:rPr>
+        <w:t>.</w:t>
+      </w:r>
+      <w:r>
+        <w:rPr>
+          <w:rFonts w:ascii="Consolas" w:eastAsia="Adobe Heiti Std R" w:hAnsi="Consolas" w:cs="Consolas"/>
+          <w:color w:val="C45911" w:themeColor="accent2" w:themeShade="BF"/>
+          <w:sz w:val="28"/>
+          <w:szCs w:val="28"/>
+          <w:lang w:val="en-US"/>
+        </w:rPr>
+        <w:t>Create</w:t>
+      </w:r>
+      <w:r>
+        <w:rPr>
+          <w:rFonts w:ascii="Consolas" w:eastAsia="Adobe Heiti Std R" w:hAnsi="Consolas" w:cs="Consolas"/>
+          <w:color w:val="C45911" w:themeColor="accent2" w:themeShade="BF"/>
+          <w:sz w:val="28"/>
+          <w:szCs w:val="28"/>
+        </w:rPr>
+        <w:t>&lt;</w:t>
+      </w:r>
+      <w:r>
+        <w:rPr>
+          <w:rFonts w:ascii="Consolas" w:eastAsia="Adobe Heiti Std R" w:hAnsi="Consolas" w:cs="Consolas"/>
+          <w:sz w:val="28"/>
+          <w:szCs w:val="28"/>
+        </w:rPr>
+        <w:t>список типов через запятую</w:t>
+      </w:r>
+      <w:proofErr w:type="gramStart"/>
+      <w:r>
+        <w:rPr>
+          <w:rFonts w:ascii="Consolas" w:eastAsia="Adobe Heiti Std R" w:hAnsi="Consolas" w:cs="Consolas"/>
+          <w:color w:val="C45911" w:themeColor="accent2" w:themeShade="BF"/>
+          <w:sz w:val="28"/>
+          <w:szCs w:val="28"/>
+        </w:rPr>
+        <w:t>&gt;</w:t>
+      </w:r>
+      <w:r>
+        <w:rPr>
+          <w:rFonts w:ascii="Consolas" w:eastAsia="Adobe Heiti Std R" w:hAnsi="Consolas" w:cs="Consolas"/>
+          <w:color w:val="C45911" w:themeColor="accent2" w:themeShade="BF"/>
+          <w:sz w:val="28"/>
+          <w:szCs w:val="28"/>
+        </w:rPr>
+        <w:t>(</w:t>
+      </w:r>
+      <w:proofErr w:type="gramEnd"/>
+      <w:r>
+        <w:rPr>
+          <w:rFonts w:ascii="Consolas" w:eastAsia="Adobe Heiti Std R" w:hAnsi="Consolas" w:cs="Consolas"/>
+          <w:color w:val="C45911" w:themeColor="accent2" w:themeShade="BF"/>
+          <w:sz w:val="28"/>
+          <w:szCs w:val="28"/>
+        </w:rPr>
+        <w:t>)</w:t>
+      </w:r>
+    </w:p>
+    <w:p>
+      <w:pPr>
+        <w:pStyle w:val="a3"/>
+        <w:numPr>
+          <w:ilvl w:val="0"/>
+          <w:numId w:val="14"/>
+        </w:numPr>
+        <w:spacing w:after="120" w:line="360" w:lineRule="auto"/>
+        <w:jc w:val="both"/>
+        <w:rPr>
+          <w:rFonts w:ascii="Consolas" w:eastAsia="Adobe Heiti Std R" w:hAnsi="Consolas" w:cs="Consolas"/>
+          <w:sz w:val="28"/>
+          <w:szCs w:val="28"/>
+        </w:rPr>
+      </w:pPr>
+      <w:r>
+        <w:rPr>
+          <w:rFonts w:ascii="Tahoma" w:eastAsia="Adobe Heiti Std R" w:hAnsi="Tahoma" w:cs="Tahoma"/>
+          <w:sz w:val="28"/>
+          <w:szCs w:val="28"/>
+        </w:rPr>
+        <w:t>Функция расчёта размера данных – сколько займут данные после упаковки</w:t>
+      </w:r>
+      <w:r>
+        <w:rPr>
+          <w:rFonts w:ascii="Tahoma" w:eastAsia="Adobe Heiti Std R" w:hAnsi="Tahoma" w:cs="Tahoma"/>
+          <w:sz w:val="28"/>
+          <w:szCs w:val="28"/>
+        </w:rPr>
+        <w:t>.</w:t>
+      </w:r>
+    </w:p>
+    <w:p>
+      <w:pPr>
+        <w:pStyle w:val="a3"/>
+        <w:spacing w:after="120" w:line="360" w:lineRule="auto"/>
+        <w:ind w:left="1440"/>
+        <w:jc w:val="both"/>
+        <w:rPr>
+          <w:rFonts w:ascii="Consolas" w:eastAsia="Adobe Heiti Std R" w:hAnsi="Consolas" w:cs="Consolas"/>
+          <w:sz w:val="28"/>
+          <w:szCs w:val="28"/>
+          <w:lang w:val="en-US"/>
+        </w:rPr>
+      </w:pPr>
+      <w:proofErr w:type="gramStart"/>
+      <w:r>
+        <w:rPr>
+          <w:rFonts w:ascii="Consolas" w:eastAsia="Adobe Heiti Std R" w:hAnsi="Consolas" w:cs="Consolas"/>
+          <w:sz w:val="28"/>
+          <w:szCs w:val="28"/>
+          <w:lang w:val="en-US"/>
+        </w:rPr>
+        <w:t>.</w:t>
+      </w:r>
+      <w:proofErr w:type="spellStart"/>
+      <w:r>
+        <w:rPr>
+          <w:rFonts w:ascii="Consolas" w:eastAsia="Adobe Heiti Std R" w:hAnsi="Consolas" w:cs="Consolas"/>
+          <w:color w:val="ED7D31" w:themeColor="accent2"/>
+          <w:sz w:val="28"/>
+          <w:szCs w:val="28"/>
+          <w:lang w:val="en-US"/>
+        </w:rPr>
+        <w:t>CalcNeedSize</w:t>
+      </w:r>
+      <w:proofErr w:type="spellEnd"/>
+      <w:proofErr w:type="gramEnd"/>
+      <w:r>
+        <w:rPr>
+          <w:rFonts w:ascii="Consolas" w:eastAsia="Adobe Heiti Std R" w:hAnsi="Consolas" w:cs="Consolas"/>
+          <w:sz w:val="28"/>
+          <w:szCs w:val="28"/>
+          <w:lang w:val="en-US"/>
+        </w:rPr>
+        <w:t>(</w:t>
+      </w:r>
+      <w:r>
+        <w:rPr>
+          <w:rFonts w:ascii="Consolas" w:eastAsia="Adobe Heiti Std R" w:hAnsi="Consolas" w:cs="Consolas"/>
+          <w:sz w:val="28"/>
+          <w:szCs w:val="28"/>
+        </w:rPr>
+        <w:t>данные для упаковки</w:t>
+      </w:r>
+      <w:r>
+        <w:rPr>
+          <w:rFonts w:ascii="Consolas" w:eastAsia="Adobe Heiti Std R" w:hAnsi="Consolas" w:cs="Consolas"/>
+          <w:sz w:val="28"/>
+          <w:szCs w:val="28"/>
+          <w:lang w:val="en-US"/>
+        </w:rPr>
+        <w:t>)</w:t>
+      </w:r>
+    </w:p>
+    <w:p>
+      <w:pPr>
+        <w:pStyle w:val="a3"/>
+        <w:numPr>
+          <w:ilvl w:val="0"/>
+          <w:numId w:val="14"/>
+        </w:numPr>
+        <w:spacing w:after="120" w:line="360" w:lineRule="auto"/>
+        <w:jc w:val="both"/>
+        <w:rPr>
+          <w:rFonts w:ascii="Tahoma" w:eastAsia="Adobe Heiti Std R" w:hAnsi="Tahoma" w:cs="Tahoma"/>
+          <w:sz w:val="28"/>
+          <w:szCs w:val="28"/>
+        </w:rPr>
+      </w:pPr>
+      <w:r>
+        <w:rPr>
+          <w:rFonts w:ascii="Tahoma" w:eastAsia="Adobe Heiti Std R" w:hAnsi="Tahoma" w:cs="Tahoma"/>
+          <w:sz w:val="28"/>
+          <w:szCs w:val="28"/>
+        </w:rPr>
+        <w:t>Метод упаковки суще</w:t>
+      </w:r>
+      <w:r>
+        <w:rPr>
+          <w:rFonts w:ascii="Tahoma" w:eastAsia="Adobe Heiti Std R" w:hAnsi="Tahoma" w:cs="Tahoma"/>
+          <w:sz w:val="28"/>
+          <w:szCs w:val="28"/>
+        </w:rPr>
+        <w:t>ствует в двух перегрузках</w:t>
+      </w:r>
+      <w:r>
+        <w:rPr>
+          <w:rFonts w:ascii="Tahoma" w:eastAsia="Adobe Heiti Std R" w:hAnsi="Tahoma" w:cs="Tahoma"/>
+          <w:sz w:val="28"/>
+          <w:szCs w:val="28"/>
+        </w:rPr>
+        <w:t>:</w:t>
+      </w:r>
+    </w:p>
+    <w:p>
+      <w:pPr>
+        <w:pStyle w:val="a3"/>
+        <w:numPr>
+          <w:ilvl w:val="0"/>
+          <w:numId w:val="15"/>
+        </w:numPr>
+        <w:spacing w:after="120" w:line="360" w:lineRule="auto"/>
+        <w:jc w:val="both"/>
+        <w:rPr>
+          <w:rFonts w:ascii="Tahoma" w:eastAsia="Adobe Heiti Std R" w:hAnsi="Tahoma" w:cs="Tahoma"/>
+          <w:sz w:val="28"/>
+          <w:szCs w:val="28"/>
+        </w:rPr>
+      </w:pPr>
+      <w:r>
+        <w:rPr>
+          <w:rFonts w:ascii="Tahoma" w:eastAsia="Adobe Heiti Std R" w:hAnsi="Tahoma" w:cs="Tahoma"/>
+          <w:sz w:val="28"/>
+          <w:szCs w:val="28"/>
+        </w:rPr>
+        <w:t>Принимает только данные для упаковки</w:t>
+      </w:r>
+      <w:r>
+        <w:rPr>
+          <w:rFonts w:ascii="Tahoma" w:eastAsia="Adobe Heiti Std R" w:hAnsi="Tahoma" w:cs="Tahoma"/>
+          <w:sz w:val="28"/>
+          <w:szCs w:val="28"/>
+        </w:rPr>
+        <w:t>,</w:t>
+      </w:r>
+      <w:r>
+        <w:rPr>
+          <w:rFonts w:ascii="Tahoma" w:eastAsia="Adobe Heiti Std R" w:hAnsi="Tahoma" w:cs="Tahoma"/>
+          <w:sz w:val="28"/>
+          <w:szCs w:val="28"/>
+        </w:rPr>
+        <w:t xml:space="preserve"> а возвращает массив с упакованными данными</w:t>
+      </w:r>
+      <w:r>
+        <w:rPr>
+          <w:rFonts w:ascii="Tahoma" w:eastAsia="Adobe Heiti Std R" w:hAnsi="Tahoma" w:cs="Tahoma"/>
+          <w:sz w:val="28"/>
+          <w:szCs w:val="28"/>
+        </w:rPr>
+        <w:t>.</w:t>
+      </w:r>
+    </w:p>
+    <w:p>
+      <w:pPr>
+        <w:pStyle w:val="a3"/>
+        <w:numPr>
+          <w:ilvl w:val="0"/>
+          <w:numId w:val="15"/>
+        </w:numPr>
+        <w:spacing w:after="120" w:line="360" w:lineRule="auto"/>
+        <w:jc w:val="both"/>
+        <w:rPr>
+          <w:rFonts w:ascii="Tahoma" w:eastAsia="Adobe Heiti Std R" w:hAnsi="Tahoma" w:cs="Tahoma"/>
+          <w:sz w:val="28"/>
+          <w:szCs w:val="28"/>
+        </w:rPr>
+      </w:pPr>
+      <w:r>
+        <w:rPr>
+          <w:rFonts w:ascii="Tahoma" w:eastAsia="Adobe Heiti Std R" w:hAnsi="Tahoma" w:cs="Tahoma"/>
+          <w:sz w:val="28"/>
+          <w:szCs w:val="28"/>
+        </w:rPr>
+        <w:t>Принимает массив куда будут упакованы данные</w:t>
+      </w:r>
+      <w:r>
+        <w:rPr>
+          <w:rFonts w:ascii="Tahoma" w:eastAsia="Adobe Heiti Std R" w:hAnsi="Tahoma" w:cs="Tahoma"/>
+          <w:sz w:val="28"/>
+          <w:szCs w:val="28"/>
+        </w:rPr>
+        <w:t>,</w:t>
+      </w:r>
+      <w:r>
+        <w:rPr>
+          <w:rFonts w:ascii="Tahoma" w:eastAsia="Adobe Heiti Std R" w:hAnsi="Tahoma" w:cs="Tahoma"/>
+          <w:sz w:val="28"/>
+          <w:szCs w:val="28"/>
+        </w:rPr>
+        <w:t xml:space="preserve"> смещение – от какого индекса начать запись</w:t>
+      </w:r>
+      <w:r>
+        <w:rPr>
+          <w:rFonts w:ascii="Tahoma" w:eastAsia="Adobe Heiti Std R" w:hAnsi="Tahoma" w:cs="Tahoma"/>
+          <w:sz w:val="28"/>
+          <w:szCs w:val="28"/>
+        </w:rPr>
+        <w:t>,</w:t>
+      </w:r>
+      <w:r>
+        <w:rPr>
+          <w:rFonts w:ascii="Tahoma" w:eastAsia="Adobe Heiti Std R" w:hAnsi="Tahoma" w:cs="Tahoma"/>
+          <w:sz w:val="28"/>
+          <w:szCs w:val="28"/>
+        </w:rPr>
+        <w:t xml:space="preserve"> данные для упаковки</w:t>
+      </w:r>
+      <w:r>
+        <w:rPr>
+          <w:rFonts w:ascii="Tahoma" w:eastAsia="Adobe Heiti Std R" w:hAnsi="Tahoma" w:cs="Tahoma"/>
+          <w:sz w:val="28"/>
+          <w:szCs w:val="28"/>
+        </w:rPr>
+        <w:t>.</w:t>
+      </w:r>
+    </w:p>
+    <w:p>
+      <w:pPr>
+        <w:spacing w:after="120" w:line="360" w:lineRule="auto"/>
+        <w:ind w:left="708" w:firstLine="708"/>
+        <w:jc w:val="both"/>
+        <w:rPr>
+          <w:rFonts w:ascii="Consolas" w:eastAsia="Adobe Heiti Std R" w:hAnsi="Consolas" w:cs="Consolas"/>
+          <w:sz w:val="28"/>
+          <w:szCs w:val="28"/>
+        </w:rPr>
+      </w:pPr>
+      <w:proofErr w:type="gramStart"/>
+      <w:r>
+        <w:rPr>
+          <w:rFonts w:ascii="Consolas" w:eastAsia="Adobe Heiti Std R" w:hAnsi="Consolas" w:cs="Consolas"/>
+          <w:color w:val="2E74B5" w:themeColor="accent1" w:themeShade="BF"/>
+          <w:sz w:val="28"/>
+          <w:szCs w:val="28"/>
+          <w:lang w:val="en-US"/>
+        </w:rPr>
+        <w:t>byte</w:t>
+      </w:r>
+      <w:r>
+        <w:rPr>
+          <w:rFonts w:ascii="Consolas" w:eastAsia="Adobe Heiti Std R" w:hAnsi="Consolas" w:cs="Consolas"/>
+          <w:sz w:val="28"/>
+          <w:szCs w:val="28"/>
+          <w:lang w:val="en-US"/>
+        </w:rPr>
+        <w:t>[</w:t>
+      </w:r>
+      <w:proofErr w:type="gramEnd"/>
+      <w:r>
+        <w:rPr>
+          <w:rFonts w:ascii="Consolas" w:eastAsia="Adobe Heiti Std R" w:hAnsi="Consolas" w:cs="Consolas"/>
+          <w:sz w:val="28"/>
+          <w:szCs w:val="28"/>
+          <w:lang w:val="en-US"/>
+        </w:rPr>
+        <w:t xml:space="preserve">] array = </w:t>
+      </w:r>
+      <w:r>
+        <w:rPr>
+          <w:rFonts w:ascii="Consolas" w:eastAsia="Adobe Heiti Std R" w:hAnsi="Consolas" w:cs="Consolas"/>
+          <w:sz w:val="28"/>
+          <w:szCs w:val="28"/>
+          <w:lang w:val="en-US"/>
+        </w:rPr>
+        <w:t>.</w:t>
+      </w:r>
+      <w:r>
+        <w:rPr>
+          <w:lang w:val="en-US"/>
+        </w:rPr>
+        <w:t xml:space="preserve"> </w:t>
+      </w:r>
+      <w:proofErr w:type="spellStart"/>
+      <w:proofErr w:type="gramStart"/>
+      <w:r>
+        <w:rPr>
+          <w:rFonts w:ascii="Consolas" w:eastAsia="Adobe Heiti Std R" w:hAnsi="Consolas" w:cs="Consolas"/>
+          <w:color w:val="ED7D31" w:themeColor="accent2"/>
+          <w:sz w:val="28"/>
+          <w:szCs w:val="28"/>
+          <w:lang w:val="en-US"/>
+        </w:rPr>
+        <w:t>PackUP</w:t>
+      </w:r>
+      <w:proofErr w:type="spellEnd"/>
+      <w:r>
+        <w:rPr>
+          <w:rFonts w:ascii="Consolas" w:eastAsia="Adobe Heiti Std R" w:hAnsi="Consolas" w:cs="Consolas"/>
+          <w:sz w:val="28"/>
+          <w:szCs w:val="28"/>
+        </w:rPr>
+        <w:t>(</w:t>
+      </w:r>
+      <w:proofErr w:type="gramEnd"/>
+      <w:r>
+        <w:rPr>
+          <w:rFonts w:ascii="Consolas" w:eastAsia="Adobe Heiti Std R" w:hAnsi="Consolas" w:cs="Consolas"/>
+          <w:sz w:val="28"/>
+          <w:szCs w:val="28"/>
+        </w:rPr>
+        <w:t>Данные для упаковки через запятую</w:t>
+      </w:r>
+      <w:r>
+        <w:rPr>
+          <w:rFonts w:ascii="Consolas" w:eastAsia="Adobe Heiti Std R" w:hAnsi="Consolas" w:cs="Consolas"/>
+          <w:sz w:val="28"/>
+          <w:szCs w:val="28"/>
+        </w:rPr>
+        <w:t>)</w:t>
+      </w:r>
+    </w:p>
+    <w:p>
+      <w:pPr>
+        <w:spacing w:after="120" w:line="360" w:lineRule="auto"/>
+        <w:ind w:left="708" w:firstLine="708"/>
+        <w:jc w:val="both"/>
+        <w:rPr>
+          <w:rFonts w:ascii="Consolas" w:eastAsia="Adobe Heiti Std R" w:hAnsi="Consolas" w:cs="Consolas"/>
+          <w:sz w:val="28"/>
+          <w:szCs w:val="28"/>
+        </w:rPr>
+      </w:pPr>
+      <w:proofErr w:type="spellStart"/>
+      <w:r>
+        <w:rPr>
+          <w:rFonts w:ascii="Consolas" w:eastAsia="Adobe Heiti Std R" w:hAnsi="Consolas" w:cs="Consolas"/>
+          <w:color w:val="C45911" w:themeColor="accent2" w:themeShade="BF"/>
+          <w:sz w:val="28"/>
+          <w:szCs w:val="28"/>
+          <w:lang w:val="en-US"/>
+        </w:rPr>
+        <w:t>PackUP</w:t>
+      </w:r>
+      <w:proofErr w:type="spellEnd"/>
+      <w:r>
+        <w:rPr>
+          <w:rFonts w:ascii="Consolas" w:eastAsia="Adobe Heiti Std R" w:hAnsi="Consolas" w:cs="Consolas"/>
+          <w:sz w:val="28"/>
+          <w:szCs w:val="28"/>
+        </w:rPr>
+        <w:t>(</w:t>
+      </w:r>
+      <w:proofErr w:type="gramStart"/>
+      <w:r>
+        <w:rPr>
+          <w:rFonts w:ascii="Consolas" w:eastAsia="Adobe Heiti Std R" w:hAnsi="Consolas" w:cs="Consolas"/>
+          <w:color w:val="2E74B5" w:themeColor="accent1" w:themeShade="BF"/>
+          <w:sz w:val="28"/>
+          <w:szCs w:val="28"/>
+          <w:lang w:val="en-US"/>
+        </w:rPr>
+        <w:t>byte</w:t>
+      </w:r>
+      <w:r>
+        <w:rPr>
+          <w:rFonts w:ascii="Consolas" w:eastAsia="Adobe Heiti Std R" w:hAnsi="Consolas" w:cs="Consolas"/>
+          <w:sz w:val="28"/>
+          <w:szCs w:val="28"/>
+        </w:rPr>
+        <w:t>[</w:t>
+      </w:r>
+      <w:proofErr w:type="gramEnd"/>
+      <w:r>
+        <w:rPr>
+          <w:rFonts w:ascii="Consolas" w:eastAsia="Adobe Heiti Std R" w:hAnsi="Consolas" w:cs="Consolas"/>
+          <w:sz w:val="28"/>
+          <w:szCs w:val="28"/>
+        </w:rPr>
+        <w:t xml:space="preserve">], </w:t>
+      </w:r>
+      <w:r>
+        <w:rPr>
+          <w:rFonts w:ascii="Consolas" w:eastAsia="Adobe Heiti Std R" w:hAnsi="Consolas" w:cs="Consolas"/>
+          <w:color w:val="2E74B5" w:themeColor="accent1" w:themeShade="BF"/>
+          <w:sz w:val="28"/>
+          <w:szCs w:val="28"/>
+          <w:lang w:val="en-US"/>
+        </w:rPr>
+        <w:t>long</w:t>
+      </w:r>
+      <w:r>
+        <w:rPr>
+          <w:rFonts w:ascii="Consolas" w:eastAsia="Adobe Heiti Std R" w:hAnsi="Consolas" w:cs="Consolas"/>
+          <w:sz w:val="28"/>
+          <w:szCs w:val="28"/>
+        </w:rPr>
+        <w:t xml:space="preserve">, </w:t>
+      </w:r>
+      <w:r>
+        <w:rPr>
+          <w:rFonts w:ascii="Consolas" w:eastAsia="Adobe Heiti Std R" w:hAnsi="Consolas" w:cs="Consolas"/>
+          <w:sz w:val="28"/>
+          <w:szCs w:val="28"/>
+        </w:rPr>
+        <w:t>Данные для упаковки через запятую</w:t>
+      </w:r>
+      <w:r>
+        <w:rPr>
+          <w:rFonts w:ascii="Consolas" w:eastAsia="Adobe Heiti Std R" w:hAnsi="Consolas" w:cs="Consolas"/>
+          <w:sz w:val="28"/>
+          <w:szCs w:val="28"/>
+        </w:rPr>
+        <w:t>)</w:t>
+      </w:r>
+    </w:p>
+    <w:p>
+      <w:pPr>
+        <w:pStyle w:val="a3"/>
+        <w:numPr>
+          <w:ilvl w:val="0"/>
+          <w:numId w:val="14"/>
+        </w:numPr>
+        <w:spacing w:after="120" w:line="360" w:lineRule="auto"/>
+        <w:jc w:val="both"/>
+        <w:rPr>
+          <w:rFonts w:ascii="Tahoma" w:eastAsia="Adobe Heiti Std R" w:hAnsi="Tahoma" w:cs="Tahoma"/>
+          <w:sz w:val="28"/>
+          <w:szCs w:val="28"/>
+        </w:rPr>
+      </w:pPr>
+      <w:r>
+        <w:rPr>
+          <w:rFonts w:ascii="Tahoma" w:eastAsia="Adobe Heiti Std R" w:hAnsi="Tahoma" w:cs="Tahoma"/>
+          <w:sz w:val="28"/>
+          <w:szCs w:val="28"/>
+        </w:rPr>
+        <w:t>Функция распаковки принимает массив байт</w:t>
+      </w:r>
+      <w:r>
+        <w:rPr>
+          <w:rFonts w:ascii="Tahoma" w:eastAsia="Adobe Heiti Std R" w:hAnsi="Tahoma" w:cs="Tahoma"/>
+          <w:sz w:val="28"/>
+          <w:szCs w:val="28"/>
+        </w:rPr>
+        <w:t>,</w:t>
+      </w:r>
+      <w:r>
+        <w:rPr>
+          <w:rFonts w:ascii="Tahoma" w:eastAsia="Adobe Heiti Std R" w:hAnsi="Tahoma" w:cs="Tahoma"/>
+          <w:sz w:val="28"/>
+          <w:szCs w:val="28"/>
+        </w:rPr>
+        <w:t xml:space="preserve"> смещение – от куда читать</w:t>
+      </w:r>
+      <w:r>
+        <w:rPr>
+          <w:rFonts w:ascii="Tahoma" w:eastAsia="Adobe Heiti Std R" w:hAnsi="Tahoma" w:cs="Tahoma"/>
+          <w:sz w:val="28"/>
+          <w:szCs w:val="28"/>
+        </w:rPr>
+        <w:t xml:space="preserve">, </w:t>
+      </w:r>
+      <w:r>
+        <w:rPr>
+          <w:rFonts w:ascii="Tahoma" w:eastAsia="Adobe Heiti Std R" w:hAnsi="Tahoma" w:cs="Tahoma"/>
+          <w:sz w:val="28"/>
+          <w:szCs w:val="28"/>
+        </w:rPr>
+        <w:t xml:space="preserve">вывод данных через оператор </w:t>
+      </w:r>
+      <w:r>
+        <w:rPr>
+          <w:rFonts w:ascii="Consolas" w:eastAsia="Adobe Heiti Std R" w:hAnsi="Consolas" w:cs="Consolas"/>
+          <w:color w:val="2E74B5" w:themeColor="accent1" w:themeShade="BF"/>
+          <w:sz w:val="28"/>
+          <w:szCs w:val="28"/>
+          <w:lang w:val="en-US"/>
+        </w:rPr>
+        <w:t>out</w:t>
+      </w:r>
+      <w:r>
+        <w:rPr>
+          <w:rFonts w:ascii="Tahoma" w:eastAsia="Adobe Heiti Std R" w:hAnsi="Tahoma" w:cs="Tahoma"/>
+          <w:sz w:val="28"/>
+          <w:szCs w:val="28"/>
+        </w:rPr>
+        <w:t>.</w:t>
+      </w:r>
+    </w:p>
+    <w:p>
+      <w:pPr>
+        <w:pStyle w:val="a3"/>
+        <w:spacing w:after="120" w:line="360" w:lineRule="auto"/>
+        <w:ind w:left="1440"/>
+        <w:jc w:val="both"/>
+        <w:rPr>
+          <w:rFonts w:ascii="Tahoma" w:eastAsia="Adobe Heiti Std R" w:hAnsi="Tahoma" w:cs="Tahoma"/>
+          <w:sz w:val="28"/>
+          <w:szCs w:val="28"/>
+        </w:rPr>
+      </w:pPr>
+      <w:bookmarkStart w:id="0" w:name="_GoBack"/>
+      <w:bookmarkEnd w:id="0"/>
+      <w:proofErr w:type="spellStart"/>
+      <w:r>
+        <w:rPr>
+          <w:rFonts w:ascii="Consolas" w:eastAsia="Adobe Heiti Std R" w:hAnsi="Consolas" w:cs="Consolas"/>
+          <w:color w:val="C45911" w:themeColor="accent2" w:themeShade="BF"/>
+          <w:sz w:val="28"/>
+          <w:szCs w:val="28"/>
+          <w:lang w:val="en-US"/>
+        </w:rPr>
+        <w:t>UnPack</w:t>
+      </w:r>
+      <w:proofErr w:type="spellEnd"/>
+      <w:r>
+        <w:rPr>
+          <w:rFonts w:ascii="Consolas" w:eastAsia="Adobe Heiti Std R" w:hAnsi="Consolas" w:cs="Consolas"/>
+          <w:sz w:val="28"/>
+          <w:szCs w:val="28"/>
+        </w:rPr>
+        <w:t>(</w:t>
+      </w:r>
+      <w:proofErr w:type="gramStart"/>
+      <w:r>
+        <w:rPr>
+          <w:rFonts w:ascii="Consolas" w:eastAsia="Adobe Heiti Std R" w:hAnsi="Consolas" w:cs="Consolas"/>
+          <w:color w:val="2E74B5" w:themeColor="accent1" w:themeShade="BF"/>
+          <w:sz w:val="28"/>
+          <w:szCs w:val="28"/>
+          <w:lang w:val="en-US"/>
+        </w:rPr>
+        <w:t>byte</w:t>
+      </w:r>
+      <w:r>
+        <w:rPr>
+          <w:rFonts w:ascii="Consolas" w:eastAsia="Adobe Heiti Std R" w:hAnsi="Consolas" w:cs="Consolas"/>
+          <w:sz w:val="28"/>
+          <w:szCs w:val="28"/>
+        </w:rPr>
+        <w:t>[</w:t>
+      </w:r>
+      <w:proofErr w:type="gramEnd"/>
+      <w:r>
+        <w:rPr>
+          <w:rFonts w:ascii="Consolas" w:eastAsia="Adobe Heiti Std R" w:hAnsi="Consolas" w:cs="Consolas"/>
+          <w:sz w:val="28"/>
+          <w:szCs w:val="28"/>
+        </w:rPr>
+        <w:t xml:space="preserve">], </w:t>
+      </w:r>
+      <w:r>
+        <w:rPr>
+          <w:rFonts w:ascii="Consolas" w:eastAsia="Adobe Heiti Std R" w:hAnsi="Consolas" w:cs="Consolas"/>
+          <w:color w:val="2E74B5" w:themeColor="accent1" w:themeShade="BF"/>
+          <w:sz w:val="28"/>
+          <w:szCs w:val="28"/>
+          <w:lang w:val="en-US"/>
+        </w:rPr>
+        <w:t>long</w:t>
+      </w:r>
+      <w:r>
+        <w:rPr>
+          <w:rFonts w:ascii="Consolas" w:eastAsia="Adobe Heiti Std R" w:hAnsi="Consolas" w:cs="Consolas"/>
+          <w:sz w:val="28"/>
+          <w:szCs w:val="28"/>
+        </w:rPr>
+        <w:t>,</w:t>
+      </w:r>
+      <w:r>
+        <w:rPr>
+          <w:rFonts w:ascii="Consolas" w:eastAsia="Adobe Heiti Std R" w:hAnsi="Consolas" w:cs="Consolas"/>
+          <w:sz w:val="28"/>
+          <w:szCs w:val="28"/>
+        </w:rPr>
+        <w:t xml:space="preserve"> данные через запятую и </w:t>
+      </w:r>
+      <w:r>
+        <w:rPr>
+          <w:rFonts w:ascii="Consolas" w:eastAsia="Adobe Heiti Std R" w:hAnsi="Consolas" w:cs="Consolas"/>
+          <w:color w:val="2E74B5" w:themeColor="accent1" w:themeShade="BF"/>
+          <w:sz w:val="28"/>
+          <w:szCs w:val="28"/>
+          <w:lang w:val="en-US"/>
+        </w:rPr>
+        <w:t>out</w:t>
+      </w:r>
+      <w:r>
+        <w:rPr>
+          <w:rFonts w:ascii="Consolas" w:eastAsia="Adobe Heiti Std R" w:hAnsi="Consolas" w:cs="Consolas"/>
+          <w:sz w:val="28"/>
+          <w:szCs w:val="28"/>
+        </w:rPr>
+        <w:t>)</w:t>
+      </w:r>
+      <w:r>
+        <w:rPr>
+          <w:rFonts w:ascii="Consolas" w:eastAsia="Adobe Heiti Std R" w:hAnsi="Consolas" w:cs="Consolas"/>
+          <w:sz w:val="28"/>
+          <w:szCs w:val="28"/>
+        </w:rPr>
+        <w:t xml:space="preserve"> </w:t>
+      </w:r>
+      <w:r>
+        <w:rPr>
+          <w:rFonts w:ascii="Consolas" w:eastAsia="Adobe Heiti Std R" w:hAnsi="Consolas" w:cs="Consolas"/>
           <w:sz w:val="28"/>
           <w:szCs w:val="28"/>
         </w:rPr>
@@ -1893,7 +2889,6 @@
         <w:rPr>
           <w:rFonts w:ascii="Consolas" w:eastAsia="Adobe Heiti Std R" w:hAnsi="Consolas" w:cs="Consolas"/>
           <w:color w:val="538135" w:themeColor="accent6" w:themeShade="BF"/>
-          <w:lang w:val="en-US"/>
         </w:rPr>
       </w:pPr>
       <w:bookmarkStart w:id="1" w:name="_Реализация_упаковки_для"/>
@@ -1912,6 +2907,7 @@
         </w:rPr>
         <w:t xml:space="preserve"> </w:t>
       </w:r>
+      <w:proofErr w:type="spellStart"/>
       <w:r>
         <w:rPr>
           <w:rFonts w:ascii="Consolas" w:eastAsia="Adobe Heiti Std R" w:hAnsi="Consolas" w:cs="Consolas"/>
@@ -1919,6 +2915,7 @@
         </w:rPr>
         <w:t>DateTime</w:t>
       </w:r>
+      <w:proofErr w:type="spellEnd"/>
     </w:p>
     <w:p>
       <w:pPr>
@@ -1934,6 +2931,7 @@
       <w:r>
         <w:rPr>
           <w:rFonts w:ascii="Times New Roman" w:eastAsia="Adobe Heiti Std R" w:hAnsi="Times New Roman" w:cs="Times New Roman"/>
+          <w:noProof/>
           <w:sz w:val="28"/>
           <w:szCs w:val="36"/>
         </w:rPr>
@@ -2047,15 +3045,7 @@
           <w:sz w:val="28"/>
           <w:szCs w:val="28"/>
         </w:rPr>
-        <w:t>Примечани</w:t>
-      </w:r>
-      <w:r>
-        <w:rPr>
-          <w:rFonts w:ascii="Tahoma" w:eastAsia="Adobe Heiti Std R" w:hAnsi="Tahoma" w:cs="Tahoma"/>
-          <w:sz w:val="28"/>
-          <w:szCs w:val="28"/>
-        </w:rPr>
-        <w:t xml:space="preserve">е – данные будут представлены в виде </w:t>
+        <w:t xml:space="preserve">Примечание – данные будут представлены в виде </w:t>
       </w:r>
       <w:r>
         <w:rPr>
@@ -2103,6 +3093,9 @@
         <w:jc w:val="center"/>
       </w:pPr>
       <w:r>
+        <w:rPr>
+          <w:noProof/>
+        </w:rPr>
         <w:drawing>
           <wp:inline distT="0" distB="0" distL="0" distR="0" wp14:anchorId="35E582F2" wp14:editId="076DCDED">
             <wp:extent cx="5372850" cy="8021169"/>
@@ -2590,6 +3583,205 @@
     </w:lvl>
   </w:abstractNum>
   <w:abstractNum w:abstractNumId="5" w15:restartNumberingAfterBreak="0">
+    <w:nsid w:val="4ECB7AEB"/>
+    <w:multiLevelType w:val="hybridMultilevel"/>
+    <w:tmpl w:val="940E4E56"/>
+    <w:lvl w:ilvl="0" w:tplc="0419000F">
+      <w:start w:val="1"/>
+      <w:numFmt w:val="decimal"/>
+      <w:lvlText w:val="%1."/>
+      <w:lvlJc w:val="left"/>
+      <w:pPr>
+        <w:ind w:left="2160" w:hanging="360"/>
+      </w:pPr>
+    </w:lvl>
+    <w:lvl w:ilvl="1" w:tplc="04190019" w:tentative="1">
+      <w:start w:val="1"/>
+      <w:numFmt w:val="lowerLetter"/>
+      <w:lvlText w:val="%2."/>
+      <w:lvlJc w:val="left"/>
+      <w:pPr>
+        <w:ind w:left="2880" w:hanging="360"/>
+      </w:pPr>
+    </w:lvl>
+    <w:lvl w:ilvl="2" w:tplc="0419001B" w:tentative="1">
+      <w:start w:val="1"/>
+      <w:numFmt w:val="lowerRoman"/>
+      <w:lvlText w:val="%3."/>
+      <w:lvlJc w:val="right"/>
+      <w:pPr>
+        <w:ind w:left="3600" w:hanging="180"/>
+      </w:pPr>
+    </w:lvl>
+    <w:lvl w:ilvl="3" w:tplc="0419000F" w:tentative="1">
+      <w:start w:val="1"/>
+      <w:numFmt w:val="decimal"/>
+      <w:lvlText w:val="%4."/>
+      <w:lvlJc w:val="left"/>
+      <w:pPr>
+        <w:ind w:left="4320" w:hanging="360"/>
+      </w:pPr>
+    </w:lvl>
+    <w:lvl w:ilvl="4" w:tplc="04190019" w:tentative="1">
+      <w:start w:val="1"/>
+      <w:numFmt w:val="lowerLetter"/>
+      <w:lvlText w:val="%5."/>
+      <w:lvlJc w:val="left"/>
+      <w:pPr>
+        <w:ind w:left="5040" w:hanging="360"/>
+      </w:pPr>
+    </w:lvl>
+    <w:lvl w:ilvl="5" w:tplc="0419001B" w:tentative="1">
+      <w:start w:val="1"/>
+      <w:numFmt w:val="lowerRoman"/>
+      <w:lvlText w:val="%6."/>
+      <w:lvlJc w:val="right"/>
+      <w:pPr>
+        <w:ind w:left="5760" w:hanging="180"/>
+      </w:pPr>
+    </w:lvl>
+    <w:lvl w:ilvl="6" w:tplc="0419000F" w:tentative="1">
+      <w:start w:val="1"/>
+      <w:numFmt w:val="decimal"/>
+      <w:lvlText w:val="%7."/>
+      <w:lvlJc w:val="left"/>
+      <w:pPr>
+        <w:ind w:left="6480" w:hanging="360"/>
+      </w:pPr>
+    </w:lvl>
+    <w:lvl w:ilvl="7" w:tplc="04190019" w:tentative="1">
+      <w:start w:val="1"/>
+      <w:numFmt w:val="lowerLetter"/>
+      <w:lvlText w:val="%8."/>
+      <w:lvlJc w:val="left"/>
+      <w:pPr>
+        <w:ind w:left="7200" w:hanging="360"/>
+      </w:pPr>
+    </w:lvl>
+    <w:lvl w:ilvl="8" w:tplc="0419001B" w:tentative="1">
+      <w:start w:val="1"/>
+      <w:numFmt w:val="lowerRoman"/>
+      <w:lvlText w:val="%9."/>
+      <w:lvlJc w:val="right"/>
+      <w:pPr>
+        <w:ind w:left="7920" w:hanging="180"/>
+      </w:pPr>
+    </w:lvl>
+  </w:abstractNum>
+  <w:abstractNum w:abstractNumId="6" w15:restartNumberingAfterBreak="0">
+    <w:nsid w:val="55BE2505"/>
+    <w:multiLevelType w:val="hybridMultilevel"/>
+    <w:tmpl w:val="2D6CEF96"/>
+    <w:lvl w:ilvl="0" w:tplc="04190001">
+      <w:start w:val="1"/>
+      <w:numFmt w:val="bullet"/>
+      <w:lvlText w:val=""/>
+      <w:lvlJc w:val="left"/>
+      <w:pPr>
+        <w:ind w:left="1440" w:hanging="360"/>
+      </w:pPr>
+      <w:rPr>
+        <w:rFonts w:ascii="Symbol" w:hAnsi="Symbol" w:hint="default"/>
+      </w:rPr>
+    </w:lvl>
+    <w:lvl w:ilvl="1" w:tplc="04190003" w:tentative="1">
+      <w:start w:val="1"/>
+      <w:numFmt w:val="bullet"/>
+      <w:lvlText w:val="o"/>
+      <w:lvlJc w:val="left"/>
+      <w:pPr>
+        <w:ind w:left="2160" w:hanging="360"/>
+      </w:pPr>
+      <w:rPr>
+        <w:rFonts w:ascii="Courier New" w:hAnsi="Courier New" w:cs="Courier New" w:hint="default"/>
+      </w:rPr>
+    </w:lvl>
+    <w:lvl w:ilvl="2" w:tplc="04190005" w:tentative="1">
+      <w:start w:val="1"/>
+      <w:numFmt w:val="bullet"/>
+      <w:lvlText w:val=""/>
+      <w:lvlJc w:val="left"/>
+      <w:pPr>
+        <w:ind w:left="2880" w:hanging="360"/>
+      </w:pPr>
+      <w:rPr>
+        <w:rFonts w:ascii="Wingdings" w:hAnsi="Wingdings" w:hint="default"/>
+      </w:rPr>
+    </w:lvl>
+    <w:lvl w:ilvl="3" w:tplc="04190001" w:tentative="1">
+      <w:start w:val="1"/>
+      <w:numFmt w:val="bullet"/>
+      <w:lvlText w:val=""/>
+      <w:lvlJc w:val="left"/>
+      <w:pPr>
+        <w:ind w:left="3600" w:hanging="360"/>
+      </w:pPr>
+      <w:rPr>
+        <w:rFonts w:ascii="Symbol" w:hAnsi="Symbol" w:hint="default"/>
+      </w:rPr>
+    </w:lvl>
+    <w:lvl w:ilvl="4" w:tplc="04190003" w:tentative="1">
+      <w:start w:val="1"/>
+      <w:numFmt w:val="bullet"/>
+      <w:lvlText w:val="o"/>
+      <w:lvlJc w:val="left"/>
+      <w:pPr>
+        <w:ind w:left="4320" w:hanging="360"/>
+      </w:pPr>
+      <w:rPr>
+        <w:rFonts w:ascii="Courier New" w:hAnsi="Courier New" w:cs="Courier New" w:hint="default"/>
+      </w:rPr>
+    </w:lvl>
+    <w:lvl w:ilvl="5" w:tplc="04190005" w:tentative="1">
+      <w:start w:val="1"/>
+      <w:numFmt w:val="bullet"/>
+      <w:lvlText w:val=""/>
+      <w:lvlJc w:val="left"/>
+      <w:pPr>
+        <w:ind w:left="5040" w:hanging="360"/>
+      </w:pPr>
+      <w:rPr>
+        <w:rFonts w:ascii="Wingdings" w:hAnsi="Wingdings" w:hint="default"/>
+      </w:rPr>
+    </w:lvl>
+    <w:lvl w:ilvl="6" w:tplc="04190001" w:tentative="1">
+      <w:start w:val="1"/>
+      <w:numFmt w:val="bullet"/>
+      <w:lvlText w:val=""/>
+      <w:lvlJc w:val="left"/>
+      <w:pPr>
+        <w:ind w:left="5760" w:hanging="360"/>
+      </w:pPr>
+      <w:rPr>
+        <w:rFonts w:ascii="Symbol" w:hAnsi="Symbol" w:hint="default"/>
+      </w:rPr>
+    </w:lvl>
+    <w:lvl w:ilvl="7" w:tplc="04190003" w:tentative="1">
+      <w:start w:val="1"/>
+      <w:numFmt w:val="bullet"/>
+      <w:lvlText w:val="o"/>
+      <w:lvlJc w:val="left"/>
+      <w:pPr>
+        <w:ind w:left="6480" w:hanging="360"/>
+      </w:pPr>
+      <w:rPr>
+        <w:rFonts w:ascii="Courier New" w:hAnsi="Courier New" w:cs="Courier New" w:hint="default"/>
+      </w:rPr>
+    </w:lvl>
+    <w:lvl w:ilvl="8" w:tplc="04190005" w:tentative="1">
+      <w:start w:val="1"/>
+      <w:numFmt w:val="bullet"/>
+      <w:lvlText w:val=""/>
+      <w:lvlJc w:val="left"/>
+      <w:pPr>
+        <w:ind w:left="7200" w:hanging="360"/>
+      </w:pPr>
+      <w:rPr>
+        <w:rFonts w:ascii="Wingdings" w:hAnsi="Wingdings" w:hint="default"/>
+      </w:rPr>
+    </w:lvl>
+  </w:abstractNum>
+  <w:abstractNum w:abstractNumId="7" w15:restartNumberingAfterBreak="0">
     <w:nsid w:val="5CB84963"/>
     <w:multiLevelType w:val="hybridMultilevel"/>
     <w:tmpl w:val="13F2A7EC"/>
@@ -2679,7 +3871,7 @@
       </w:pPr>
     </w:lvl>
   </w:abstractNum>
-  <w:abstractNum w:abstractNumId="6" w15:restartNumberingAfterBreak="0">
+  <w:abstractNum w:abstractNumId="8" w15:restartNumberingAfterBreak="0">
     <w:nsid w:val="5F2029DB"/>
     <w:multiLevelType w:val="hybridMultilevel"/>
     <w:tmpl w:val="C2F01DE8"/>
@@ -2765,7 +3957,7 @@
       </w:pPr>
     </w:lvl>
   </w:abstractNum>
-  <w:abstractNum w:abstractNumId="7" w15:restartNumberingAfterBreak="0">
+  <w:abstractNum w:abstractNumId="9" w15:restartNumberingAfterBreak="0">
     <w:nsid w:val="61210C05"/>
     <w:multiLevelType w:val="hybridMultilevel"/>
     <w:tmpl w:val="AF3C383E"/>
@@ -2878,7 +4070,7 @@
       </w:rPr>
     </w:lvl>
   </w:abstractNum>
-  <w:abstractNum w:abstractNumId="8" w15:restartNumberingAfterBreak="0">
+  <w:abstractNum w:abstractNumId="10" w15:restartNumberingAfterBreak="0">
     <w:nsid w:val="688C196D"/>
     <w:multiLevelType w:val="hybridMultilevel"/>
     <w:tmpl w:val="1D1896F0"/>
@@ -2991,7 +4183,7 @@
       </w:rPr>
     </w:lvl>
   </w:abstractNum>
-  <w:abstractNum w:abstractNumId="9" w15:restartNumberingAfterBreak="0">
+  <w:abstractNum w:abstractNumId="11" w15:restartNumberingAfterBreak="0">
     <w:nsid w:val="75394C53"/>
     <w:multiLevelType w:val="hybridMultilevel"/>
     <w:tmpl w:val="B2C2627A"/>
@@ -3104,7 +4296,7 @@
       </w:rPr>
     </w:lvl>
   </w:abstractNum>
-  <w:abstractNum w:abstractNumId="10" w15:restartNumberingAfterBreak="0">
+  <w:abstractNum w:abstractNumId="12" w15:restartNumberingAfterBreak="0">
     <w:nsid w:val="77177A95"/>
     <w:multiLevelType w:val="hybridMultilevel"/>
     <w:tmpl w:val="F2D6C55E"/>
@@ -3217,7 +4409,7 @@
       </w:rPr>
     </w:lvl>
   </w:abstractNum>
-  <w:abstractNum w:abstractNumId="11" w15:restartNumberingAfterBreak="0">
+  <w:abstractNum w:abstractNumId="13" w15:restartNumberingAfterBreak="0">
     <w:nsid w:val="774015A1"/>
     <w:multiLevelType w:val="hybridMultilevel"/>
     <w:tmpl w:val="F0EE9B22"/>
@@ -3303,7 +4495,7 @@
       </w:pPr>
     </w:lvl>
   </w:abstractNum>
-  <w:abstractNum w:abstractNumId="12" w15:restartNumberingAfterBreak="0">
+  <w:abstractNum w:abstractNumId="14" w15:restartNumberingAfterBreak="0">
     <w:nsid w:val="7DD36D84"/>
     <w:multiLevelType w:val="hybridMultilevel"/>
     <w:tmpl w:val="87EA946A"/>
@@ -3393,7 +4585,7 @@
     </w:lvl>
   </w:abstractNum>
   <w:num w:numId="1">
-    <w:abstractNumId w:val="11"/>
+    <w:abstractNumId w:val="13"/>
   </w:num>
   <w:num w:numId="2">
     <w:abstractNumId w:val="4"/>
@@ -3402,10 +4594,10 @@
     <w:abstractNumId w:val="1"/>
   </w:num>
   <w:num w:numId="4">
-    <w:abstractNumId w:val="9"/>
+    <w:abstractNumId w:val="11"/>
   </w:num>
   <w:num w:numId="5">
-    <w:abstractNumId w:val="8"/>
+    <w:abstractNumId w:val="10"/>
   </w:num>
   <w:num w:numId="6">
     <w:abstractNumId w:val="2"/>
@@ -3414,22 +4606,28 @@
     <w:abstractNumId w:val="0"/>
   </w:num>
   <w:num w:numId="8">
-    <w:abstractNumId w:val="12"/>
+    <w:abstractNumId w:val="14"/>
   </w:num>
   <w:num w:numId="9">
-    <w:abstractNumId w:val="6"/>
+    <w:abstractNumId w:val="8"/>
   </w:num>
   <w:num w:numId="10">
-    <w:abstractNumId w:val="5"/>
+    <w:abstractNumId w:val="7"/>
   </w:num>
   <w:num w:numId="11">
     <w:abstractNumId w:val="3"/>
   </w:num>
   <w:num w:numId="12">
-    <w:abstractNumId w:val="7"/>
+    <w:abstractNumId w:val="9"/>
   </w:num>
   <w:num w:numId="13">
-    <w:abstractNumId w:val="10"/>
+    <w:abstractNumId w:val="12"/>
+  </w:num>
+  <w:num w:numId="14">
+    <w:abstractNumId w:val="6"/>
+  </w:num>
+  <w:num w:numId="15">
+    <w:abstractNumId w:val="5"/>
   </w:num>
 </w:numbering>
 </file>
@@ -3557,6 +4755,7 @@
     <w:lsdException w:name="HTML Sample" w:semiHidden="1" w:unhideWhenUsed="1"/>
     <w:lsdException w:name="HTML Typewriter" w:semiHidden="1" w:unhideWhenUsed="1"/>
     <w:lsdException w:name="HTML Variable" w:semiHidden="1" w:unhideWhenUsed="1"/>
+    <w:lsdException w:name="Normal Table" w:semiHidden="1" w:unhideWhenUsed="1"/>
     <w:lsdException w:name="annotation subject" w:semiHidden="1" w:unhideWhenUsed="1"/>
     <w:lsdException w:name="No List" w:semiHidden="1" w:unhideWhenUsed="1"/>
     <w:lsdException w:name="Outline List 1" w:semiHidden="1" w:unhideWhenUsed="1"/>
@@ -3599,8 +4798,11 @@
     <w:lsdException w:name="Table Contemporary" w:semiHidden="1" w:unhideWhenUsed="1"/>
     <w:lsdException w:name="Table Elegant" w:semiHidden="1" w:unhideWhenUsed="1"/>
     <w:lsdException w:name="Table Professional" w:semiHidden="1" w:unhideWhenUsed="1"/>
+    <w:lsdException w:name="Table Subtle 1" w:semiHidden="1" w:unhideWhenUsed="1"/>
     <w:lsdException w:name="Table Subtle 2" w:semiHidden="1" w:unhideWhenUsed="1"/>
     <w:lsdException w:name="Table Web 1" w:semiHidden="1" w:unhideWhenUsed="1"/>
+    <w:lsdException w:name="Table Web 2" w:semiHidden="1" w:unhideWhenUsed="1"/>
+    <w:lsdException w:name="Table Web 3" w:semiHidden="1" w:unhideWhenUsed="1"/>
     <w:lsdException w:name="Balloon Text" w:semiHidden="1" w:unhideWhenUsed="1"/>
     <w:lsdException w:name="Table Grid" w:uiPriority="39"/>
     <w:lsdException w:name="Table Theme" w:semiHidden="1" w:unhideWhenUsed="1"/>
@@ -4232,7 +5434,7 @@
 </file>
 
 <file path=customXml/itemProps1.xml><?xml version="1.0" encoding="utf-8"?>
-<ds:datastoreItem xmlns:ds="http://schemas.openxmlformats.org/officeDocument/2006/customXml" ds:itemID="{2DA5FB3F-3043-4BEC-BB77-C1D0BD4332AD}">
+<ds:datastoreItem xmlns:ds="http://schemas.openxmlformats.org/officeDocument/2006/customXml" ds:itemID="{535AC339-B820-42AB-9F14-062FB8E1872A}">
   <ds:schemaRefs>
     <ds:schemaRef ds:uri="http://schemas.openxmlformats.org/officeDocument/2006/bibliography"/>
   </ds:schemaRefs>
